--- a/Week 9/Functions and Features.docx
+++ b/Week 9/Functions and Features.docx
@@ -1,83 +1,92 @@
 
-<file path=word/document2.xml><?xml version="1.0" encoding="utf-8"?>
-<w:document xmlns:wpc="http://schemas.microsoft.com/office/word/2010/wordprocessingCanvas" xmlns:mc="http://schemas.openxmlformats.org/markup-compatibility/2006" xmlns:o="urn:schemas-microsoft-com:office:office" xmlns:r="http://schemas.openxmlformats.org/officeDocument/2006/relationships" xmlns:m="http://schemas.openxmlformats.org/officeDocument/2006/math" xmlns:v="urn:schemas-microsoft-com:vml" xmlns:wp14="http://schemas.microsoft.com/office/word/2010/wordprocessingDrawing" xmlns:wp="http://schemas.openxmlformats.org/drawingml/2006/wordprocessingDrawing" xmlns:w10="urn:schemas-microsoft-com:office:word" xmlns:w="http://schemas.openxmlformats.org/wordprocessingml/2006/main" xmlns:w14="http://schemas.microsoft.com/office/word/2010/wordml" xmlns:w15="http://schemas.microsoft.com/office/word/2012/wordml" xmlns:wpg="http://schemas.microsoft.com/office/word/2010/wordprocessingGroup" xmlns:wpi="http://schemas.microsoft.com/office/word/2010/wordprocessingInk" xmlns:wne="http://schemas.microsoft.com/office/word/2006/wordml" xmlns:wps="http://schemas.microsoft.com/office/word/2010/wordprocessingShape" mc:Ignorable="w14 w15 wp14">
+<file path=word/document.xml><?xml version="1.0" encoding="utf-8"?>
+<w:document xmlns:wpc="http://schemas.microsoft.com/office/word/2010/wordprocessingCanvas" xmlns:cx="http://schemas.microsoft.com/office/drawing/2014/chartex" xmlns:cx1="http://schemas.microsoft.com/office/drawing/2015/9/8/chartex" xmlns:cx2="http://schemas.microsoft.com/office/drawing/2015/10/21/chartex" xmlns:cx3="http://schemas.microsoft.com/office/drawing/2016/5/9/chartex" xmlns:cx4="http://schemas.microsoft.com/office/drawing/2016/5/10/chartex" xmlns:cx5="http://schemas.microsoft.com/office/drawing/2016/5/11/chartex" xmlns:cx6="http://schemas.microsoft.com/office/drawing/2016/5/12/chartex" xmlns:cx7="http://schemas.microsoft.com/office/drawing/2016/5/13/chartex" xmlns:cx8="http://schemas.microsoft.com/office/drawing/2016/5/14/chartex" xmlns:mc="http://schemas.openxmlformats.org/markup-compatibility/2006" xmlns:aink="http://schemas.microsoft.com/office/drawing/2016/ink" xmlns:am3d="http://schemas.microsoft.com/office/drawing/2017/model3d" xmlns:o="urn:schemas-microsoft-com:office:office" xmlns:r="http://schemas.openxmlformats.org/officeDocument/2006/relationships" xmlns:m="http://schemas.openxmlformats.org/officeDocument/2006/math" xmlns:v="urn:schemas-microsoft-com:vml" xmlns:wp14="http://schemas.microsoft.com/office/word/2010/wordprocessingDrawing" xmlns:wp="http://schemas.openxmlformats.org/drawingml/2006/wordprocessingDrawing" xmlns:w10="urn:schemas-microsoft-com:office:word" xmlns:w="http://schemas.openxmlformats.org/wordprocessingml/2006/main" xmlns:w14="http://schemas.microsoft.com/office/word/2010/wordml" xmlns:w15="http://schemas.microsoft.com/office/word/2012/wordml" xmlns:w16cid="http://schemas.microsoft.com/office/word/2016/wordml/cid" xmlns:w16se="http://schemas.microsoft.com/office/word/2015/wordml/symex" xmlns:wpg="http://schemas.microsoft.com/office/word/2010/wordprocessingGroup" xmlns:wpi="http://schemas.microsoft.com/office/word/2010/wordprocessingInk" xmlns:wne="http://schemas.microsoft.com/office/word/2006/wordml" xmlns:wps="http://schemas.microsoft.com/office/word/2010/wordprocessingShape" mc:Ignorable="w14 w15 w16se w16cid wp14">
   <w:body>
-    <w:p xmlns:wp14="http://schemas.microsoft.com/office/word/2010/wordml" wp14:textId="266B99D8">
-      <w:pPr>
-        <w:spacing w:line="360" w:lineRule="auto"/>
-        <w:jc w:val="both"/>
-        <w:rPr>
-          <w:rFonts w:ascii="Times New Roman" w:hAnsi="Times New Roman" w:eastAsia="Times New Roman" w:cs="Times New Roman"/>
-          <w:b w:val="1"/>
-          <w:bCs w:val="1"/>
-          <w:sz w:val="24"/>
-          <w:szCs w:val="24"/>
-          <w:u w:val="none"/>
-        </w:rPr>
-      </w:pPr>
-      <w:bookmarkStart w:name="_GoBack" w:id="0"/>
+    <w:p>
+      <w:pPr>
+        <w:spacing w:line="360" w:lineRule="auto"/>
+        <w:jc w:val="both"/>
+        <w:rPr>
+          <w:rFonts w:ascii="Times New Roman" w:eastAsia="Times New Roman" w:hAnsi="Times New Roman" w:cs="Times New Roman"/>
+          <w:b/>
+          <w:bCs/>
+          <w:sz w:val="32"/>
+          <w:szCs w:val="32"/>
+        </w:rPr>
+      </w:pPr>
+      <w:r>
+        <w:rPr>
+          <w:rFonts w:ascii="Times New Roman" w:eastAsia="Times New Roman" w:hAnsi="Times New Roman" w:cs="Times New Roman"/>
+          <w:b/>
+          <w:bCs/>
+          <w:sz w:val="32"/>
+          <w:szCs w:val="32"/>
+        </w:rPr>
+        <w:t>Function and Features</w:t>
+      </w:r>
+    </w:p>
+    <w:p>
+      <w:pPr>
+        <w:spacing w:line="360" w:lineRule="auto"/>
+        <w:jc w:val="both"/>
+        <w:rPr>
+          <w:rFonts w:ascii="Times New Roman" w:eastAsia="Times New Roman" w:hAnsi="Times New Roman" w:cs="Times New Roman"/>
+          <w:b/>
+          <w:bCs/>
+          <w:sz w:val="24"/>
+          <w:szCs w:val="24"/>
+        </w:rPr>
+      </w:pPr>
+      <w:r>
+        <w:rPr>
+          <w:rFonts w:ascii="Times New Roman" w:eastAsia="Times New Roman" w:hAnsi="Times New Roman" w:cs="Times New Roman"/>
+          <w:b/>
+          <w:bCs/>
+          <w:sz w:val="24"/>
+          <w:szCs w:val="24"/>
+        </w:rPr>
+        <w:t>Borrow book</w:t>
+      </w:r>
+      <w:bookmarkStart w:id="0" w:name="_GoBack"/>
       <w:bookmarkEnd w:id="0"/>
-      <w:r>
-        <w:rPr>
-          <w:rFonts w:ascii="Times New Roman" w:hAnsi="Times New Roman" w:eastAsia="Times New Roman" w:cs="Times New Roman"/>
-          <w:b w:val="1"/>
-          <w:bCs w:val="1"/>
-          <w:sz w:val="24"/>
-          <w:szCs w:val="24"/>
-          <w:u w:val="none"/>
-        </w:rPr>
-        <w:t>Borrow book</w:t>
-      </w:r>
-    </w:p>
-    <w:p>
-      <w:pPr>
-        <w:pStyle w:val="Normal"/>
-        <w:spacing w:line="360" w:lineRule="auto"/>
-        <w:jc w:val="both"/>
-        <w:rPr>
-          <w:rFonts w:ascii="Times New Roman" w:hAnsi="Times New Roman" w:eastAsia="Times New Roman" w:cs="Times New Roman"/>
-          <w:sz w:val="24"/>
-          <w:szCs w:val="24"/>
-          <w:u w:val="single"/>
-        </w:rPr>
-      </w:pPr>
-      <w:r>
-        <w:rPr>
-          <w:rFonts w:ascii="Times New Roman" w:hAnsi="Times New Roman" w:eastAsia="Times New Roman" w:cs="Times New Roman"/>
-          <w:sz w:val="24"/>
-          <w:szCs w:val="24"/>
+    </w:p>
+    <w:p>
+      <w:pPr>
+        <w:rPr>
+          <w:u w:val="single"/>
+        </w:rPr>
+      </w:pPr>
+      <w:r>
+        <w:rPr>
           <w:u w:val="single"/>
         </w:rPr>
         <w:t>Search Book</w:t>
       </w:r>
       <w:r>
+        <w:rPr>
+          <w:u w:val="single"/>
+        </w:rPr>
+        <w:t xml:space="preserve"> </w:t>
+      </w:r>
+      <w:r>
         <w:br/>
       </w:r>
       <w:r>
-        <w:rPr>
-          <w:rFonts w:ascii="Times New Roman" w:hAnsi="Times New Roman" w:eastAsia="Times New Roman" w:cs="Times New Roman"/>
-          <w:sz w:val="24"/>
-          <w:szCs w:val="24"/>
-          <w:u w:val="none"/>
-        </w:rPr>
         <w:t>The system will accept searching details from the user. Then filter the all the book in the library that meet the search requirement and display the result to the user.</w:t>
       </w:r>
     </w:p>
     <w:p>
       <w:pPr>
-        <w:pStyle w:val="Normal"/>
-        <w:spacing w:line="360" w:lineRule="auto"/>
-        <w:jc w:val="both"/>
-        <w:rPr>
-          <w:rFonts w:ascii="Times New Roman" w:hAnsi="Times New Roman" w:eastAsia="Times New Roman" w:cs="Times New Roman"/>
-          <w:sz w:val="24"/>
-          <w:szCs w:val="24"/>
-          <w:u w:val="none"/>
-        </w:rPr>
-      </w:pPr>
-      <w:r>
-        <w:rPr>
-          <w:rFonts w:ascii="Times New Roman" w:hAnsi="Times New Roman" w:eastAsia="Times New Roman" w:cs="Times New Roman"/>
+        <w:spacing w:line="360" w:lineRule="auto"/>
+        <w:rPr>
+          <w:rFonts w:ascii="Times New Roman" w:eastAsia="Times New Roman" w:hAnsi="Times New Roman" w:cs="Times New Roman"/>
+          <w:sz w:val="24"/>
+          <w:szCs w:val="24"/>
+        </w:rPr>
+      </w:pPr>
+      <w:r>
+        <w:rPr>
+          <w:rFonts w:ascii="Times New Roman" w:eastAsia="Times New Roman" w:hAnsi="Times New Roman" w:cs="Times New Roman"/>
           <w:sz w:val="24"/>
           <w:szCs w:val="24"/>
           <w:u w:val="single"/>
@@ -89,29 +98,42 @@
       </w:r>
       <w:r>
         <w:rPr>
-          <w:rFonts w:ascii="Times New Roman" w:hAnsi="Times New Roman" w:eastAsia="Times New Roman" w:cs="Times New Roman"/>
-          <w:sz w:val="24"/>
-          <w:szCs w:val="24"/>
-          <w:u w:val="none"/>
-        </w:rPr>
-        <w:t>After the searching process, the user is allowed to select one book to borrow. After that, system will require the user to confirm the book they want to borrow.</w:t>
-      </w:r>
-    </w:p>
-    <w:p>
-      <w:pPr>
-        <w:pStyle w:val="Normal"/>
-        <w:spacing w:line="360" w:lineRule="auto"/>
-        <w:jc w:val="both"/>
-        <w:rPr>
-          <w:rFonts w:ascii="Times New Roman" w:hAnsi="Times New Roman" w:eastAsia="Times New Roman" w:cs="Times New Roman"/>
-          <w:sz w:val="24"/>
-          <w:szCs w:val="24"/>
-          <w:u w:val="single"/>
-        </w:rPr>
-      </w:pPr>
-      <w:r>
-        <w:rPr>
-          <w:rFonts w:ascii="Times New Roman" w:hAnsi="Times New Roman" w:eastAsia="Times New Roman" w:cs="Times New Roman"/>
+          <w:rFonts w:ascii="Times New Roman" w:eastAsia="Times New Roman" w:hAnsi="Times New Roman" w:cs="Times New Roman"/>
+          <w:sz w:val="24"/>
+          <w:szCs w:val="24"/>
+        </w:rPr>
+        <w:t xml:space="preserve">After the searching process, the user </w:t>
+      </w:r>
+      <w:r>
+        <w:rPr>
+          <w:rFonts w:ascii="Times New Roman" w:eastAsia="Times New Roman" w:hAnsi="Times New Roman" w:cs="Times New Roman"/>
+          <w:sz w:val="24"/>
+          <w:szCs w:val="24"/>
+        </w:rPr>
+        <w:t>will allow user to</w:t>
+      </w:r>
+      <w:r>
+        <w:rPr>
+          <w:rFonts w:ascii="Times New Roman" w:eastAsia="Times New Roman" w:hAnsi="Times New Roman" w:cs="Times New Roman"/>
+          <w:sz w:val="24"/>
+          <w:szCs w:val="24"/>
+        </w:rPr>
+        <w:t xml:space="preserve"> select one book to borrow. After that, system will require the user to confirm the book they want to borrow.</w:t>
+      </w:r>
+    </w:p>
+    <w:p>
+      <w:pPr>
+        <w:spacing w:line="360" w:lineRule="auto"/>
+        <w:rPr>
+          <w:rFonts w:ascii="Times New Roman" w:eastAsia="Times New Roman" w:hAnsi="Times New Roman" w:cs="Times New Roman"/>
+          <w:sz w:val="24"/>
+          <w:szCs w:val="24"/>
+          <w:u w:val="single"/>
+        </w:rPr>
+      </w:pPr>
+      <w:r>
+        <w:rPr>
+          <w:rFonts w:ascii="Times New Roman" w:eastAsia="Times New Roman" w:hAnsi="Times New Roman" w:cs="Times New Roman"/>
           <w:sz w:val="24"/>
           <w:szCs w:val="24"/>
           <w:u w:val="single"/>
@@ -123,29 +145,26 @@
       </w:r>
       <w:r>
         <w:rPr>
-          <w:rFonts w:ascii="Times New Roman" w:hAnsi="Times New Roman" w:eastAsia="Times New Roman" w:cs="Times New Roman"/>
-          <w:sz w:val="24"/>
-          <w:szCs w:val="24"/>
-          <w:u w:val="none"/>
+          <w:rFonts w:ascii="Times New Roman" w:eastAsia="Times New Roman" w:hAnsi="Times New Roman" w:cs="Times New Roman"/>
+          <w:sz w:val="24"/>
+          <w:szCs w:val="24"/>
         </w:rPr>
         <w:t>After the confirmation process, the detail of the user will be recorded on the book reservation file for future use. After that, system will display the book status for the user and inform the user when to collect the book at the library.</w:t>
       </w:r>
     </w:p>
     <w:p>
       <w:pPr>
-        <w:pStyle w:val="Normal"/>
-        <w:spacing w:line="360" w:lineRule="auto"/>
-        <w:jc w:val="both"/>
-        <w:rPr>
-          <w:rFonts w:ascii="Times New Roman" w:hAnsi="Times New Roman" w:eastAsia="Times New Roman" w:cs="Times New Roman"/>
-          <w:sz w:val="24"/>
-          <w:szCs w:val="24"/>
-          <w:u w:val="single"/>
-        </w:rPr>
-      </w:pPr>
-      <w:r>
-        <w:rPr>
-          <w:rFonts w:ascii="Times New Roman" w:hAnsi="Times New Roman" w:eastAsia="Times New Roman" w:cs="Times New Roman"/>
+        <w:spacing w:line="360" w:lineRule="auto"/>
+        <w:rPr>
+          <w:rFonts w:ascii="Times New Roman" w:eastAsia="Times New Roman" w:hAnsi="Times New Roman" w:cs="Times New Roman"/>
+          <w:sz w:val="24"/>
+          <w:szCs w:val="24"/>
+          <w:u w:val="single"/>
+        </w:rPr>
+      </w:pPr>
+      <w:r>
+        <w:rPr>
+          <w:rFonts w:ascii="Times New Roman" w:eastAsia="Times New Roman" w:hAnsi="Times New Roman" w:cs="Times New Roman"/>
           <w:sz w:val="24"/>
           <w:szCs w:val="24"/>
           <w:u w:val="single"/>
@@ -157,29 +176,25 @@
       </w:r>
       <w:r>
         <w:rPr>
-          <w:rFonts w:ascii="Times New Roman" w:hAnsi="Times New Roman" w:eastAsia="Times New Roman" w:cs="Times New Roman"/>
-          <w:sz w:val="24"/>
-          <w:szCs w:val="24"/>
-          <w:u w:val="none"/>
+          <w:rFonts w:ascii="Times New Roman" w:eastAsia="Times New Roman" w:hAnsi="Times New Roman" w:cs="Times New Roman"/>
+          <w:sz w:val="24"/>
+          <w:szCs w:val="24"/>
         </w:rPr>
         <w:t>When the user come to library to collect the book, the system will change the status of the book from reserved to collected. If the user did not collect the book at the specific day, the system will automatically change the status of book to available and assume that the user has returned the book.</w:t>
       </w:r>
     </w:p>
     <w:p>
       <w:pPr>
-        <w:pStyle w:val="Normal"/>
-        <w:spacing w:line="360" w:lineRule="auto"/>
-        <w:jc w:val="both"/>
-        <w:rPr>
-          <w:rFonts w:ascii="Times New Roman" w:hAnsi="Times New Roman" w:eastAsia="Times New Roman" w:cs="Times New Roman"/>
-          <w:sz w:val="24"/>
-          <w:szCs w:val="24"/>
-          <w:u w:val="none"/>
-        </w:rPr>
-      </w:pPr>
-      <w:r>
-        <w:rPr>
-          <w:rFonts w:ascii="Times New Roman" w:hAnsi="Times New Roman" w:eastAsia="Times New Roman" w:cs="Times New Roman"/>
+        <w:spacing w:line="360" w:lineRule="auto"/>
+        <w:rPr>
+          <w:rFonts w:ascii="Times New Roman" w:eastAsia="Times New Roman" w:hAnsi="Times New Roman" w:cs="Times New Roman"/>
+          <w:sz w:val="24"/>
+          <w:szCs w:val="24"/>
+        </w:rPr>
+      </w:pPr>
+      <w:r>
+        <w:rPr>
+          <w:rFonts w:ascii="Times New Roman" w:eastAsia="Times New Roman" w:hAnsi="Times New Roman" w:cs="Times New Roman"/>
           <w:sz w:val="24"/>
           <w:szCs w:val="24"/>
           <w:u w:val="single"/>
@@ -191,29 +206,61 @@
       </w:r>
       <w:r>
         <w:rPr>
-          <w:rFonts w:ascii="Times New Roman" w:hAnsi="Times New Roman" w:eastAsia="Times New Roman" w:cs="Times New Roman"/>
-          <w:sz w:val="24"/>
-          <w:szCs w:val="24"/>
-          <w:u w:val="none"/>
-        </w:rPr>
-        <w:t>If user not enough time to read this book, the system also allow user make an extension request. The extension request process requires the user to key in the serial number on the book and their user ID. After that, system will generate and display a new expired date of the book for the user. User are only allowed to use this feature not more that 2 times for each book they borrowed to prevent the user from abusing this feature.</w:t>
-      </w:r>
-    </w:p>
-    <w:p>
-      <w:pPr>
-        <w:pStyle w:val="Normal"/>
-        <w:spacing w:line="360" w:lineRule="auto"/>
-        <w:jc w:val="both"/>
-        <w:rPr>
-          <w:rFonts w:ascii="Times New Roman" w:hAnsi="Times New Roman" w:eastAsia="Times New Roman" w:cs="Times New Roman"/>
-          <w:sz w:val="24"/>
-          <w:szCs w:val="24"/>
-          <w:u w:val="none"/>
-        </w:rPr>
-      </w:pPr>
-      <w:r>
-        <w:rPr>
-          <w:rFonts w:ascii="Times New Roman" w:hAnsi="Times New Roman" w:eastAsia="Times New Roman" w:cs="Times New Roman"/>
+          <w:rFonts w:ascii="Times New Roman" w:eastAsia="Times New Roman" w:hAnsi="Times New Roman" w:cs="Times New Roman"/>
+          <w:sz w:val="24"/>
+          <w:szCs w:val="24"/>
+        </w:rPr>
+        <w:t xml:space="preserve">If user not enough time to read this book, the system also allow user </w:t>
+      </w:r>
+      <w:proofErr w:type="gramStart"/>
+      <w:r>
+        <w:rPr>
+          <w:rFonts w:ascii="Times New Roman" w:eastAsia="Times New Roman" w:hAnsi="Times New Roman" w:cs="Times New Roman"/>
+          <w:sz w:val="24"/>
+          <w:szCs w:val="24"/>
+        </w:rPr>
+        <w:t>make</w:t>
+      </w:r>
+      <w:proofErr w:type="gramEnd"/>
+      <w:r>
+        <w:rPr>
+          <w:rFonts w:ascii="Times New Roman" w:eastAsia="Times New Roman" w:hAnsi="Times New Roman" w:cs="Times New Roman"/>
+          <w:sz w:val="24"/>
+          <w:szCs w:val="24"/>
+        </w:rPr>
+        <w:t xml:space="preserve"> an extension request. The extension request process requires the user to key in the serial number on the book and their user ID. After that, system will generate and display a new expired date of the book for the user. User are only allowed to use this feature not more </w:t>
+      </w:r>
+      <w:proofErr w:type="spellStart"/>
+      <w:r>
+        <w:rPr>
+          <w:rFonts w:ascii="Times New Roman" w:eastAsia="Times New Roman" w:hAnsi="Times New Roman" w:cs="Times New Roman"/>
+          <w:sz w:val="24"/>
+          <w:szCs w:val="24"/>
+        </w:rPr>
+        <w:t>that</w:t>
+      </w:r>
+      <w:proofErr w:type="spellEnd"/>
+      <w:r>
+        <w:rPr>
+          <w:rFonts w:ascii="Times New Roman" w:eastAsia="Times New Roman" w:hAnsi="Times New Roman" w:cs="Times New Roman"/>
+          <w:sz w:val="24"/>
+          <w:szCs w:val="24"/>
+        </w:rPr>
+        <w:t xml:space="preserve"> 2 times for each book they borrowed to prevent the user from abusing this feature.</w:t>
+      </w:r>
+    </w:p>
+    <w:p>
+      <w:pPr>
+        <w:spacing w:line="360" w:lineRule="auto"/>
+        <w:rPr>
+          <w:rFonts w:ascii="Times New Roman" w:eastAsia="Times New Roman" w:hAnsi="Times New Roman" w:cs="Times New Roman"/>
+          <w:sz w:val="24"/>
+          <w:szCs w:val="24"/>
+        </w:rPr>
+      </w:pPr>
+      <w:r>
+        <w:rPr>
+          <w:rFonts w:ascii="Times New Roman" w:eastAsia="Times New Roman" w:hAnsi="Times New Roman" w:cs="Times New Roman"/>
           <w:sz w:val="24"/>
           <w:szCs w:val="24"/>
           <w:u w:val="single"/>
@@ -225,10 +272,9 @@
       </w:r>
       <w:r>
         <w:rPr>
-          <w:rFonts w:ascii="Times New Roman" w:hAnsi="Times New Roman" w:eastAsia="Times New Roman" w:cs="Times New Roman"/>
-          <w:sz w:val="24"/>
-          <w:szCs w:val="24"/>
-          <w:u w:val="none"/>
+          <w:rFonts w:ascii="Times New Roman" w:eastAsia="Times New Roman" w:hAnsi="Times New Roman" w:cs="Times New Roman"/>
+          <w:sz w:val="24"/>
+          <w:szCs w:val="24"/>
         </w:rPr>
         <w:t>After user collected the book or renewed the book, the system will update the book status in the book file.</w:t>
       </w:r>
@@ -238,16 +284,16 @@
         <w:spacing w:line="360" w:lineRule="auto"/>
         <w:jc w:val="both"/>
         <w:rPr>
-          <w:rFonts w:ascii="Times New Roman" w:hAnsi="Times New Roman" w:eastAsia="Times New Roman" w:cs="Times New Roman"/>
-          <w:b w:val="1"/>
-          <w:bCs w:val="1"/>
-          <w:sz w:val="24"/>
-          <w:szCs w:val="24"/>
-        </w:rPr>
-      </w:pPr>
-      <w:r>
-        <w:rPr>
-          <w:rFonts w:ascii="Times New Roman" w:hAnsi="Times New Roman" w:eastAsia="Times New Roman" w:cs="Times New Roman"/>
+          <w:rFonts w:ascii="Times New Roman" w:eastAsia="Times New Roman" w:hAnsi="Times New Roman" w:cs="Times New Roman"/>
+          <w:b/>
+          <w:bCs/>
+          <w:sz w:val="24"/>
+          <w:szCs w:val="24"/>
+        </w:rPr>
+      </w:pPr>
+      <w:r>
+        <w:rPr>
+          <w:rFonts w:ascii="Times New Roman" w:eastAsia="Times New Roman" w:hAnsi="Times New Roman" w:cs="Times New Roman"/>
           <w:sz w:val="24"/>
           <w:szCs w:val="24"/>
         </w:rPr>
@@ -255,34 +301,30 @@
       </w:r>
       <w:r>
         <w:rPr>
-          <w:rFonts w:ascii="Times New Roman" w:hAnsi="Times New Roman" w:eastAsia="Times New Roman" w:cs="Times New Roman"/>
-          <w:b w:val="1"/>
-          <w:bCs w:val="1"/>
-          <w:sz w:val="24"/>
-          <w:szCs w:val="24"/>
-        </w:rPr>
+          <w:rFonts w:ascii="Times New Roman" w:eastAsia="Times New Roman" w:hAnsi="Times New Roman" w:cs="Times New Roman"/>
+          <w:b/>
+          <w:bCs/>
+          <w:sz w:val="24"/>
+          <w:szCs w:val="24"/>
+        </w:rPr>
+        <w:lastRenderedPageBreak/>
         <w:t>Fine Payment</w:t>
       </w:r>
     </w:p>
     <w:p>
       <w:pPr>
-        <w:pStyle w:val="Normal"/>
-        <w:spacing w:line="360" w:lineRule="auto"/>
-        <w:jc w:val="both"/>
-        <w:rPr>
-          <w:rFonts w:ascii="Times New Roman" w:hAnsi="Times New Roman" w:eastAsia="Times New Roman" w:cs="Times New Roman"/>
-          <w:b w:val="0"/>
-          <w:bCs w:val="0"/>
-          <w:sz w:val="24"/>
-          <w:szCs w:val="24"/>
-          <w:u w:val="single"/>
-        </w:rPr>
-      </w:pPr>
-      <w:r>
-        <w:rPr>
-          <w:rFonts w:ascii="Times New Roman" w:hAnsi="Times New Roman" w:eastAsia="Times New Roman" w:cs="Times New Roman"/>
-          <w:b w:val="0"/>
-          <w:bCs w:val="0"/>
+        <w:spacing w:line="360" w:lineRule="auto"/>
+        <w:jc w:val="both"/>
+        <w:rPr>
+          <w:rFonts w:ascii="Times New Roman" w:eastAsia="Times New Roman" w:hAnsi="Times New Roman" w:cs="Times New Roman"/>
+          <w:sz w:val="24"/>
+          <w:szCs w:val="24"/>
+          <w:u w:val="single"/>
+        </w:rPr>
+      </w:pPr>
+      <w:r>
+        <w:rPr>
+          <w:rFonts w:ascii="Times New Roman" w:eastAsia="Times New Roman" w:hAnsi="Times New Roman" w:cs="Times New Roman"/>
           <w:sz w:val="24"/>
           <w:szCs w:val="24"/>
           <w:u w:val="single"/>
@@ -292,65 +334,32 @@
     </w:p>
     <w:p>
       <w:pPr>
-        <w:pStyle w:val="Normal"/>
-        <w:bidi w:val="0"/>
-        <w:spacing w:before="0" w:beforeAutospacing="off" w:after="160" w:afterAutospacing="off" w:line="360" w:lineRule="auto"/>
-        <w:ind w:left="0" w:right="0"/>
-        <w:jc w:val="both"/>
-      </w:pPr>
-      <w:r>
-        <w:rPr>
-          <w:rFonts w:ascii="Times New Roman" w:hAnsi="Times New Roman" w:eastAsia="Times New Roman" w:cs="Times New Roman"/>
-          <w:b w:val="0"/>
-          <w:bCs w:val="0"/>
-          <w:sz w:val="24"/>
-          <w:szCs w:val="24"/>
-          <w:u w:val="none"/>
-        </w:rPr>
-        <w:t xml:space="preserve">The system </w:t>
-      </w:r>
-      <w:r>
-        <w:rPr>
-          <w:rFonts w:ascii="Times New Roman" w:hAnsi="Times New Roman" w:eastAsia="Times New Roman" w:cs="Times New Roman"/>
-          <w:b w:val="0"/>
-          <w:bCs w:val="0"/>
-          <w:sz w:val="24"/>
-          <w:szCs w:val="24"/>
-          <w:u w:val="none"/>
-        </w:rPr>
-        <w:t>receives</w:t>
-      </w:r>
-      <w:r>
-        <w:rPr>
-          <w:rFonts w:ascii="Times New Roman" w:hAnsi="Times New Roman" w:eastAsia="Times New Roman" w:cs="Times New Roman"/>
-          <w:b w:val="0"/>
-          <w:bCs w:val="0"/>
-          <w:sz w:val="24"/>
-          <w:szCs w:val="24"/>
-          <w:u w:val="none"/>
-        </w:rPr>
-        <w:t xml:space="preserve"> fine details which includes the number of days of late returning and user ID.</w:t>
-      </w:r>
-    </w:p>
-    <w:p>
-      <w:pPr>
-        <w:pStyle w:val="Normal"/>
-        <w:spacing w:line="360" w:lineRule="auto"/>
-        <w:jc w:val="both"/>
-        <w:rPr>
-          <w:rFonts w:ascii="Times New Roman" w:hAnsi="Times New Roman" w:eastAsia="Times New Roman" w:cs="Times New Roman"/>
-          <w:b w:val="0"/>
-          <w:bCs w:val="0"/>
-          <w:sz w:val="24"/>
-          <w:szCs w:val="24"/>
-          <w:u w:val="single"/>
-        </w:rPr>
-      </w:pPr>
-      <w:r>
-        <w:rPr>
-          <w:rFonts w:ascii="Times New Roman" w:hAnsi="Times New Roman" w:eastAsia="Times New Roman" w:cs="Times New Roman"/>
-          <w:b w:val="0"/>
-          <w:bCs w:val="0"/>
+        <w:spacing w:line="360" w:lineRule="auto"/>
+        <w:jc w:val="both"/>
+      </w:pPr>
+      <w:r>
+        <w:rPr>
+          <w:rFonts w:ascii="Times New Roman" w:eastAsia="Times New Roman" w:hAnsi="Times New Roman" w:cs="Times New Roman"/>
+          <w:sz w:val="24"/>
+          <w:szCs w:val="24"/>
+        </w:rPr>
+        <w:t>The system receives fine details which includes the number of days of late returning and user ID.</w:t>
+      </w:r>
+    </w:p>
+    <w:p>
+      <w:pPr>
+        <w:spacing w:line="360" w:lineRule="auto"/>
+        <w:jc w:val="both"/>
+        <w:rPr>
+          <w:rFonts w:ascii="Times New Roman" w:eastAsia="Times New Roman" w:hAnsi="Times New Roman" w:cs="Times New Roman"/>
+          <w:sz w:val="24"/>
+          <w:szCs w:val="24"/>
+          <w:u w:val="single"/>
+        </w:rPr>
+      </w:pPr>
+      <w:r>
+        <w:rPr>
+          <w:rFonts w:ascii="Times New Roman" w:eastAsia="Times New Roman" w:hAnsi="Times New Roman" w:cs="Times New Roman"/>
           <w:sz w:val="24"/>
           <w:szCs w:val="24"/>
           <w:u w:val="single"/>
@@ -360,45 +369,31 @@
     </w:p>
     <w:p>
       <w:pPr>
-        <w:pStyle w:val="Normal"/>
-        <w:bidi w:val="0"/>
-        <w:spacing w:before="0" w:beforeAutospacing="off" w:after="160" w:afterAutospacing="off" w:line="360" w:lineRule="auto"/>
-        <w:ind w:left="0" w:right="0"/>
-        <w:jc w:val="both"/>
-      </w:pPr>
-      <w:r>
-        <w:rPr>
-          <w:rFonts w:ascii="Times New Roman" w:hAnsi="Times New Roman" w:eastAsia="Times New Roman" w:cs="Times New Roman"/>
-          <w:b w:val="0"/>
-          <w:bCs w:val="0"/>
-          <w:sz w:val="24"/>
-          <w:szCs w:val="24"/>
-          <w:u w:val="none"/>
+        <w:spacing w:line="360" w:lineRule="auto"/>
+        <w:jc w:val="both"/>
+      </w:pPr>
+      <w:r>
+        <w:rPr>
+          <w:rFonts w:ascii="Times New Roman" w:eastAsia="Times New Roman" w:hAnsi="Times New Roman" w:cs="Times New Roman"/>
+          <w:sz w:val="24"/>
+          <w:szCs w:val="24"/>
         </w:rPr>
         <w:t xml:space="preserve">After receiving fine details, the system will calculate the total amount of fine by the rate of RM1 per day. </w:t>
       </w:r>
     </w:p>
     <w:p>
       <w:pPr>
-        <w:pStyle w:val="Normal"/>
-        <w:bidi w:val="0"/>
-        <w:spacing w:before="0" w:beforeAutospacing="off" w:after="160" w:afterAutospacing="off" w:line="360" w:lineRule="auto"/>
-        <w:ind w:left="0" w:right="0"/>
-        <w:jc w:val="both"/>
-        <w:rPr>
-          <w:rFonts w:ascii="Times New Roman" w:hAnsi="Times New Roman" w:eastAsia="Times New Roman" w:cs="Times New Roman"/>
-          <w:b w:val="0"/>
-          <w:bCs w:val="0"/>
-          <w:sz w:val="24"/>
-          <w:szCs w:val="24"/>
-          <w:u w:val="none"/>
-        </w:rPr>
-      </w:pPr>
-      <w:r>
-        <w:rPr>
-          <w:rFonts w:ascii="Times New Roman" w:hAnsi="Times New Roman" w:eastAsia="Times New Roman" w:cs="Times New Roman"/>
-          <w:b w:val="0"/>
-          <w:bCs w:val="0"/>
+        <w:spacing w:line="360" w:lineRule="auto"/>
+        <w:jc w:val="both"/>
+        <w:rPr>
+          <w:rFonts w:ascii="Times New Roman" w:eastAsia="Times New Roman" w:hAnsi="Times New Roman" w:cs="Times New Roman"/>
+          <w:sz w:val="24"/>
+          <w:szCs w:val="24"/>
+        </w:rPr>
+      </w:pPr>
+      <w:r>
+        <w:rPr>
+          <w:rFonts w:ascii="Times New Roman" w:eastAsia="Times New Roman" w:hAnsi="Times New Roman" w:cs="Times New Roman"/>
           <w:sz w:val="24"/>
           <w:szCs w:val="24"/>
           <w:u w:val="single"/>
@@ -408,53 +403,37 @@
     </w:p>
     <w:p>
       <w:pPr>
-        <w:pStyle w:val="Normal"/>
-        <w:bidi w:val="0"/>
-        <w:spacing w:before="0" w:beforeAutospacing="off" w:after="160" w:afterAutospacing="off" w:line="360" w:lineRule="auto"/>
-        <w:ind w:left="0" w:right="0"/>
-        <w:jc w:val="both"/>
-        <w:rPr>
-          <w:rFonts w:ascii="Times New Roman" w:hAnsi="Times New Roman" w:eastAsia="Times New Roman" w:cs="Times New Roman"/>
-          <w:b w:val="0"/>
-          <w:bCs w:val="0"/>
-          <w:sz w:val="24"/>
-          <w:szCs w:val="24"/>
-          <w:u w:val="none"/>
-        </w:rPr>
-      </w:pPr>
-      <w:r>
-        <w:rPr>
-          <w:rFonts w:ascii="Times New Roman" w:hAnsi="Times New Roman" w:eastAsia="Times New Roman" w:cs="Times New Roman"/>
-          <w:b w:val="0"/>
-          <w:bCs w:val="0"/>
-          <w:sz w:val="24"/>
-          <w:szCs w:val="24"/>
-          <w:u w:val="none"/>
+        <w:spacing w:line="360" w:lineRule="auto"/>
+        <w:jc w:val="both"/>
+        <w:rPr>
+          <w:rFonts w:ascii="Times New Roman" w:eastAsia="Times New Roman" w:hAnsi="Times New Roman" w:cs="Times New Roman"/>
+          <w:sz w:val="24"/>
+          <w:szCs w:val="24"/>
+        </w:rPr>
+      </w:pPr>
+      <w:r>
+        <w:rPr>
+          <w:rFonts w:ascii="Times New Roman" w:eastAsia="Times New Roman" w:hAnsi="Times New Roman" w:cs="Times New Roman"/>
+          <w:sz w:val="24"/>
+          <w:szCs w:val="24"/>
         </w:rPr>
         <w:t xml:space="preserve">User can choose to pay the fine upfront or via online banking. If the user chooses to pay the fine at the counter, they system will generate a bill for the user where the user can show it to the counter to pay for the loan. Otherwise, the system will redirect the user to their desired bank payment gateway. </w:t>
       </w:r>
     </w:p>
     <w:p>
       <w:pPr>
-        <w:pStyle w:val="Normal"/>
-        <w:bidi w:val="0"/>
-        <w:spacing w:before="0" w:beforeAutospacing="off" w:after="160" w:afterAutospacing="off" w:line="360" w:lineRule="auto"/>
-        <w:ind w:left="0" w:right="0"/>
-        <w:jc w:val="both"/>
-        <w:rPr>
-          <w:rFonts w:ascii="Times New Roman" w:hAnsi="Times New Roman" w:eastAsia="Times New Roman" w:cs="Times New Roman"/>
-          <w:b w:val="0"/>
-          <w:bCs w:val="0"/>
-          <w:sz w:val="24"/>
-          <w:szCs w:val="24"/>
-          <w:u w:val="single"/>
-        </w:rPr>
-      </w:pPr>
-      <w:r>
-        <w:rPr>
-          <w:rFonts w:ascii="Times New Roman" w:hAnsi="Times New Roman" w:eastAsia="Times New Roman" w:cs="Times New Roman"/>
-          <w:b w:val="0"/>
-          <w:bCs w:val="0"/>
+        <w:spacing w:line="360" w:lineRule="auto"/>
+        <w:jc w:val="both"/>
+        <w:rPr>
+          <w:rFonts w:ascii="Times New Roman" w:eastAsia="Times New Roman" w:hAnsi="Times New Roman" w:cs="Times New Roman"/>
+          <w:sz w:val="24"/>
+          <w:szCs w:val="24"/>
+          <w:u w:val="single"/>
+        </w:rPr>
+      </w:pPr>
+      <w:r>
+        <w:rPr>
+          <w:rFonts w:ascii="Times New Roman" w:eastAsia="Times New Roman" w:hAnsi="Times New Roman" w:cs="Times New Roman"/>
           <w:sz w:val="24"/>
           <w:szCs w:val="24"/>
           <w:u w:val="single"/>
@@ -464,43 +443,32 @@
     </w:p>
     <w:p>
       <w:pPr>
-        <w:pStyle w:val="Normal"/>
-        <w:bidi w:val="0"/>
-        <w:spacing w:before="0" w:beforeAutospacing="off" w:after="160" w:afterAutospacing="off" w:line="360" w:lineRule="auto"/>
-        <w:ind w:left="0" w:right="0"/>
-        <w:jc w:val="both"/>
-      </w:pPr>
-      <w:r>
-        <w:rPr>
-          <w:rFonts w:ascii="Times New Roman" w:hAnsi="Times New Roman" w:eastAsia="Times New Roman" w:cs="Times New Roman"/>
-          <w:b w:val="0"/>
-          <w:bCs w:val="0"/>
-          <w:sz w:val="24"/>
-          <w:szCs w:val="24"/>
-          <w:u w:val="none"/>
+        <w:spacing w:line="360" w:lineRule="auto"/>
+        <w:jc w:val="both"/>
+      </w:pPr>
+      <w:r>
+        <w:rPr>
+          <w:rFonts w:ascii="Times New Roman" w:eastAsia="Times New Roman" w:hAnsi="Times New Roman" w:cs="Times New Roman"/>
+          <w:sz w:val="24"/>
+          <w:szCs w:val="24"/>
         </w:rPr>
         <w:t>The user is required to enter their banking information to make the payment. If the payment is successful, the fine amount recorded in the user’s account will be deducted. Or else the system will show a “Failed to receive payment” message.</w:t>
       </w:r>
     </w:p>
     <w:p>
       <w:pPr>
-        <w:pStyle w:val="Normal"/>
-        <w:spacing w:line="360" w:lineRule="auto"/>
-        <w:jc w:val="both"/>
-        <w:rPr>
-          <w:rFonts w:ascii="Times New Roman" w:hAnsi="Times New Roman" w:eastAsia="Times New Roman" w:cs="Times New Roman"/>
-          <w:b w:val="0"/>
-          <w:bCs w:val="0"/>
-          <w:sz w:val="24"/>
-          <w:szCs w:val="24"/>
-          <w:u w:val="single"/>
-        </w:rPr>
-      </w:pPr>
-      <w:r>
-        <w:rPr>
-          <w:rFonts w:ascii="Times New Roman" w:hAnsi="Times New Roman" w:eastAsia="Times New Roman" w:cs="Times New Roman"/>
-          <w:b w:val="0"/>
-          <w:bCs w:val="0"/>
+        <w:spacing w:line="360" w:lineRule="auto"/>
+        <w:jc w:val="both"/>
+        <w:rPr>
+          <w:rFonts w:ascii="Times New Roman" w:eastAsia="Times New Roman" w:hAnsi="Times New Roman" w:cs="Times New Roman"/>
+          <w:sz w:val="24"/>
+          <w:szCs w:val="24"/>
+          <w:u w:val="single"/>
+        </w:rPr>
+      </w:pPr>
+      <w:r>
+        <w:rPr>
+          <w:rFonts w:ascii="Times New Roman" w:eastAsia="Times New Roman" w:hAnsi="Times New Roman" w:cs="Times New Roman"/>
           <w:sz w:val="24"/>
           <w:szCs w:val="24"/>
           <w:u w:val="single"/>
@@ -510,26 +478,20 @@
     </w:p>
     <w:p>
       <w:pPr>
-        <w:pStyle w:val="Normal"/>
-        <w:bidi w:val="0"/>
-        <w:spacing w:before="0" w:beforeAutospacing="off" w:after="160" w:afterAutospacing="off" w:line="360" w:lineRule="auto"/>
-        <w:ind w:left="0" w:right="0"/>
-        <w:jc w:val="both"/>
-      </w:pPr>
-      <w:r>
-        <w:rPr>
-          <w:rFonts w:ascii="Times New Roman" w:hAnsi="Times New Roman" w:eastAsia="Times New Roman" w:cs="Times New Roman"/>
-          <w:b w:val="0"/>
-          <w:bCs w:val="0"/>
-          <w:sz w:val="24"/>
-          <w:szCs w:val="24"/>
-          <w:u w:val="none"/>
+        <w:spacing w:line="360" w:lineRule="auto"/>
+        <w:jc w:val="both"/>
+      </w:pPr>
+      <w:r>
+        <w:rPr>
+          <w:rFonts w:ascii="Times New Roman" w:eastAsia="Times New Roman" w:hAnsi="Times New Roman" w:cs="Times New Roman"/>
+          <w:sz w:val="24"/>
+          <w:szCs w:val="24"/>
         </w:rPr>
         <w:t>The updated fine amount will be displayed to the user and store into the system.</w:t>
       </w:r>
     </w:p>
     <w:sectPr>
-      <w:pgSz w:w="12240" w:h="15840" w:orient="portrait"/>
+      <w:pgSz w:w="12240" w:h="15840"/>
       <w:pgMar w:top="1440" w:right="1440" w:bottom="1440" w:left="1440" w:header="720" w:footer="720" w:gutter="0"/>
       <w:cols w:space="720"/>
       <w:docGrid w:linePitch="360"/>
@@ -539,11 +501,11 @@
 </file>
 
 <file path=word/styles.xml><?xml version="1.0" encoding="utf-8"?>
-<w:styles xmlns:wp14="http://schemas.microsoft.com/office/word/2010/wordprocessingDrawing" xmlns:mc="http://schemas.openxmlformats.org/markup-compatibility/2006" xmlns:r="http://schemas.openxmlformats.org/officeDocument/2006/relationships" xmlns:w="http://schemas.openxmlformats.org/wordprocessingml/2006/main" xmlns:w14="http://schemas.microsoft.com/office/word/2010/wordml" xmlns:w15="http://schemas.microsoft.com/office/word/2012/wordml" mc:Ignorable="w14 w15 wp14">
+<w:styles xmlns:mc="http://schemas.openxmlformats.org/markup-compatibility/2006" xmlns:r="http://schemas.openxmlformats.org/officeDocument/2006/relationships" xmlns:w="http://schemas.openxmlformats.org/wordprocessingml/2006/main" xmlns:w14="http://schemas.microsoft.com/office/word/2010/wordml" xmlns:w15="http://schemas.microsoft.com/office/word/2012/wordml" xmlns:w16cid="http://schemas.microsoft.com/office/word/2016/wordml/cid" xmlns:w16se="http://schemas.microsoft.com/office/word/2015/wordml/symex" mc:Ignorable="w14 w15 w16se w16cid">
   <w:docDefaults>
     <w:rPrDefault>
       <w:rPr>
-        <w:rFonts w:asciiTheme="minorHAnsi" w:hAnsiTheme="minorHAnsi" w:eastAsiaTheme="minorHAnsi" w:cstheme="minorBidi"/>
+        <w:rFonts w:asciiTheme="minorHAnsi" w:eastAsiaTheme="minorHAnsi" w:hAnsiTheme="minorHAnsi" w:cstheme="minorBidi"/>
         <w:sz w:val="22"/>
         <w:szCs w:val="22"/>
         <w:lang w:val="en-US" w:eastAsia="en-US" w:bidi="ar-SA"/>
@@ -555,17 +517,17 @@
       </w:pPr>
     </w:pPrDefault>
   </w:docDefaults>
-  <w:latentStyles w:defLockedState="0" w:defUIPriority="99" w:defSemiHidden="0" w:defUnhideWhenUsed="0" w:defQFormat="0" w:count="371">
+  <w:latentStyles w:defLockedState="0" w:defUIPriority="99" w:defSemiHidden="0" w:defUnhideWhenUsed="0" w:defQFormat="0" w:count="376">
     <w:lsdException w:name="Normal" w:uiPriority="0" w:qFormat="1"/>
     <w:lsdException w:name="heading 1" w:uiPriority="9" w:qFormat="1"/>
-    <w:lsdException w:name="heading 2" w:uiPriority="9" w:semiHidden="1" w:unhideWhenUsed="1" w:qFormat="1"/>
-    <w:lsdException w:name="heading 3" w:uiPriority="9" w:semiHidden="1" w:unhideWhenUsed="1" w:qFormat="1"/>
-    <w:lsdException w:name="heading 4" w:uiPriority="9" w:semiHidden="1" w:unhideWhenUsed="1" w:qFormat="1"/>
-    <w:lsdException w:name="heading 5" w:uiPriority="9" w:semiHidden="1" w:unhideWhenUsed="1" w:qFormat="1"/>
-    <w:lsdException w:name="heading 6" w:uiPriority="9" w:semiHidden="1" w:unhideWhenUsed="1" w:qFormat="1"/>
-    <w:lsdException w:name="heading 7" w:uiPriority="9" w:semiHidden="1" w:unhideWhenUsed="1" w:qFormat="1"/>
-    <w:lsdException w:name="heading 8" w:uiPriority="9" w:semiHidden="1" w:unhideWhenUsed="1" w:qFormat="1"/>
-    <w:lsdException w:name="heading 9" w:uiPriority="9" w:semiHidden="1" w:unhideWhenUsed="1" w:qFormat="1"/>
+    <w:lsdException w:name="heading 2" w:semiHidden="1" w:uiPriority="9" w:unhideWhenUsed="1" w:qFormat="1"/>
+    <w:lsdException w:name="heading 3" w:semiHidden="1" w:uiPriority="9" w:unhideWhenUsed="1" w:qFormat="1"/>
+    <w:lsdException w:name="heading 4" w:semiHidden="1" w:uiPriority="9" w:unhideWhenUsed="1" w:qFormat="1"/>
+    <w:lsdException w:name="heading 5" w:semiHidden="1" w:uiPriority="9" w:unhideWhenUsed="1" w:qFormat="1"/>
+    <w:lsdException w:name="heading 6" w:semiHidden="1" w:uiPriority="9" w:unhideWhenUsed="1" w:qFormat="1"/>
+    <w:lsdException w:name="heading 7" w:semiHidden="1" w:uiPriority="9" w:unhideWhenUsed="1" w:qFormat="1"/>
+    <w:lsdException w:name="heading 8" w:semiHidden="1" w:uiPriority="9" w:unhideWhenUsed="1" w:qFormat="1"/>
+    <w:lsdException w:name="heading 9" w:semiHidden="1" w:uiPriority="9" w:unhideWhenUsed="1" w:qFormat="1"/>
     <w:lsdException w:name="index 1" w:semiHidden="1" w:unhideWhenUsed="1"/>
     <w:lsdException w:name="index 2" w:semiHidden="1" w:unhideWhenUsed="1"/>
     <w:lsdException w:name="index 3" w:semiHidden="1" w:unhideWhenUsed="1"/>
@@ -575,22 +537,22 @@
     <w:lsdException w:name="index 7" w:semiHidden="1" w:unhideWhenUsed="1"/>
     <w:lsdException w:name="index 8" w:semiHidden="1" w:unhideWhenUsed="1"/>
     <w:lsdException w:name="index 9" w:semiHidden="1" w:unhideWhenUsed="1"/>
-    <w:lsdException w:name="toc 1" w:uiPriority="39" w:semiHidden="1" w:unhideWhenUsed="1"/>
-    <w:lsdException w:name="toc 2" w:uiPriority="39" w:semiHidden="1" w:unhideWhenUsed="1"/>
-    <w:lsdException w:name="toc 3" w:uiPriority="39" w:semiHidden="1" w:unhideWhenUsed="1"/>
-    <w:lsdException w:name="toc 4" w:uiPriority="39" w:semiHidden="1" w:unhideWhenUsed="1"/>
-    <w:lsdException w:name="toc 5" w:uiPriority="39" w:semiHidden="1" w:unhideWhenUsed="1"/>
-    <w:lsdException w:name="toc 6" w:uiPriority="39" w:semiHidden="1" w:unhideWhenUsed="1"/>
-    <w:lsdException w:name="toc 7" w:uiPriority="39" w:semiHidden="1" w:unhideWhenUsed="1"/>
-    <w:lsdException w:name="toc 8" w:uiPriority="39" w:semiHidden="1" w:unhideWhenUsed="1"/>
-    <w:lsdException w:name="toc 9" w:uiPriority="39" w:semiHidden="1" w:unhideWhenUsed="1"/>
+    <w:lsdException w:name="toc 1" w:semiHidden="1" w:uiPriority="39" w:unhideWhenUsed="1"/>
+    <w:lsdException w:name="toc 2" w:semiHidden="1" w:uiPriority="39" w:unhideWhenUsed="1"/>
+    <w:lsdException w:name="toc 3" w:semiHidden="1" w:uiPriority="39" w:unhideWhenUsed="1"/>
+    <w:lsdException w:name="toc 4" w:semiHidden="1" w:uiPriority="39" w:unhideWhenUsed="1"/>
+    <w:lsdException w:name="toc 5" w:semiHidden="1" w:uiPriority="39" w:unhideWhenUsed="1"/>
+    <w:lsdException w:name="toc 6" w:semiHidden="1" w:uiPriority="39" w:unhideWhenUsed="1"/>
+    <w:lsdException w:name="toc 7" w:semiHidden="1" w:uiPriority="39" w:unhideWhenUsed="1"/>
+    <w:lsdException w:name="toc 8" w:semiHidden="1" w:uiPriority="39" w:unhideWhenUsed="1"/>
+    <w:lsdException w:name="toc 9" w:semiHidden="1" w:uiPriority="39" w:unhideWhenUsed="1"/>
     <w:lsdException w:name="Normal Indent" w:semiHidden="1" w:unhideWhenUsed="1"/>
     <w:lsdException w:name="footnote text" w:semiHidden="1" w:unhideWhenUsed="1"/>
     <w:lsdException w:name="annotation text" w:semiHidden="1" w:unhideWhenUsed="1"/>
     <w:lsdException w:name="header" w:semiHidden="1" w:unhideWhenUsed="1"/>
     <w:lsdException w:name="footer" w:semiHidden="1" w:unhideWhenUsed="1"/>
     <w:lsdException w:name="index heading" w:semiHidden="1" w:unhideWhenUsed="1"/>
-    <w:lsdException w:name="caption" w:uiPriority="35" w:semiHidden="1" w:unhideWhenUsed="1" w:qFormat="1"/>
+    <w:lsdException w:name="caption" w:semiHidden="1" w:uiPriority="35" w:unhideWhenUsed="1" w:qFormat="1"/>
     <w:lsdException w:name="table of figures" w:semiHidden="1" w:unhideWhenUsed="1"/>
     <w:lsdException w:name="envelope address" w:semiHidden="1" w:unhideWhenUsed="1"/>
     <w:lsdException w:name="envelope return" w:semiHidden="1" w:unhideWhenUsed="1"/>
@@ -621,7 +583,7 @@
     <w:lsdException w:name="Title" w:uiPriority="10" w:qFormat="1"/>
     <w:lsdException w:name="Closing" w:semiHidden="1" w:unhideWhenUsed="1"/>
     <w:lsdException w:name="Signature" w:semiHidden="1" w:unhideWhenUsed="1"/>
-    <w:lsdException w:name="Default Paragraph Font" w:uiPriority="1" w:semiHidden="1" w:unhideWhenUsed="1"/>
+    <w:lsdException w:name="Default Paragraph Font" w:semiHidden="1" w:uiPriority="1" w:unhideWhenUsed="1"/>
     <w:lsdException w:name="Body Text" w:semiHidden="1" w:unhideWhenUsed="1"/>
     <w:lsdException w:name="Body Text Indent" w:semiHidden="1" w:unhideWhenUsed="1"/>
     <w:lsdException w:name="List Continue" w:semiHidden="1" w:unhideWhenUsed="1"/>
@@ -661,7 +623,6 @@
     <w:lsdException w:name="HTML Sample" w:semiHidden="1" w:unhideWhenUsed="1"/>
     <w:lsdException w:name="HTML Typewriter" w:semiHidden="1" w:unhideWhenUsed="1"/>
     <w:lsdException w:name="HTML Variable" w:semiHidden="1" w:unhideWhenUsed="1"/>
-    <w:lsdException w:name="Normal Table" w:semiHidden="1" w:unhideWhenUsed="1"/>
     <w:lsdException w:name="annotation subject" w:semiHidden="1" w:unhideWhenUsed="1"/>
     <w:lsdException w:name="No List" w:semiHidden="1" w:unhideWhenUsed="1"/>
     <w:lsdException w:name="Outline List 1" w:semiHidden="1" w:unhideWhenUsed="1"/>
@@ -704,11 +665,8 @@
     <w:lsdException w:name="Table Contemporary" w:semiHidden="1" w:unhideWhenUsed="1"/>
     <w:lsdException w:name="Table Elegant" w:semiHidden="1" w:unhideWhenUsed="1"/>
     <w:lsdException w:name="Table Professional" w:semiHidden="1" w:unhideWhenUsed="1"/>
-    <w:lsdException w:name="Table Subtle 1" w:semiHidden="1" w:unhideWhenUsed="1"/>
     <w:lsdException w:name="Table Subtle 2" w:semiHidden="1" w:unhideWhenUsed="1"/>
     <w:lsdException w:name="Table Web 1" w:semiHidden="1" w:unhideWhenUsed="1"/>
-    <w:lsdException w:name="Table Web 2" w:semiHidden="1" w:unhideWhenUsed="1"/>
-    <w:lsdException w:name="Table Web 3" w:semiHidden="1" w:unhideWhenUsed="1"/>
     <w:lsdException w:name="Balloon Text" w:semiHidden="1" w:unhideWhenUsed="1"/>
     <w:lsdException w:name="Table Grid" w:uiPriority="39"/>
     <w:lsdException w:name="Table Theme" w:semiHidden="1" w:unhideWhenUsed="1"/>
@@ -821,8 +779,8 @@
     <w:lsdException w:name="Subtle Reference" w:uiPriority="31" w:qFormat="1"/>
     <w:lsdException w:name="Intense Reference" w:uiPriority="32" w:qFormat="1"/>
     <w:lsdException w:name="Book Title" w:uiPriority="33" w:qFormat="1"/>
-    <w:lsdException w:name="Bibliography" w:uiPriority="37" w:semiHidden="1" w:unhideWhenUsed="1"/>
-    <w:lsdException w:name="TOC Heading" w:uiPriority="39" w:semiHidden="1" w:unhideWhenUsed="1" w:qFormat="1"/>
+    <w:lsdException w:name="Bibliography" w:semiHidden="1" w:uiPriority="37" w:unhideWhenUsed="1"/>
+    <w:lsdException w:name="TOC Heading" w:semiHidden="1" w:uiPriority="39" w:unhideWhenUsed="1" w:qFormat="1"/>
     <w:lsdException w:name="Plain Table 1" w:uiPriority="41"/>
     <w:lsdException w:name="Plain Table 2" w:uiPriority="42"/>
     <w:lsdException w:name="Plain Table 3" w:uiPriority="43"/>
@@ -927,18 +885,23 @@
     <w:lsdException w:name="List Table 5 Dark Accent 6" w:uiPriority="50"/>
     <w:lsdException w:name="List Table 6 Colorful Accent 6" w:uiPriority="51"/>
     <w:lsdException w:name="List Table 7 Colorful Accent 6" w:uiPriority="52"/>
+    <w:lsdException w:name="Mention" w:semiHidden="1" w:unhideWhenUsed="1"/>
+    <w:lsdException w:name="Smart Hyperlink" w:semiHidden="1" w:unhideWhenUsed="1"/>
+    <w:lsdException w:name="Hashtag" w:semiHidden="1" w:unhideWhenUsed="1"/>
+    <w:lsdException w:name="Unresolved Mention" w:semiHidden="1" w:unhideWhenUsed="1"/>
+    <w:lsdException w:name="Smart Link" w:semiHidden="1" w:unhideWhenUsed="1"/>
   </w:latentStyles>
-  <w:style w:type="paragraph" w:styleId="Normal" w:default="1">
+  <w:style w:type="paragraph" w:default="1" w:styleId="Normal">
     <w:name w:val="Normal"/>
     <w:qFormat/>
   </w:style>
-  <w:style w:type="character" w:styleId="DefaultParagraphFont" w:default="1">
+  <w:style w:type="character" w:default="1" w:styleId="DefaultParagraphFont">
     <w:name w:val="Default Paragraph Font"/>
     <w:uiPriority w:val="1"/>
     <w:semiHidden/>
     <w:unhideWhenUsed/>
   </w:style>
-  <w:style w:type="table" w:styleId="TableNormal" w:default="1">
+  <w:style w:type="table" w:default="1" w:styleId="TableNormal">
     <w:name w:val="Normal Table"/>
     <w:uiPriority w:val="99"/>
     <w:semiHidden/>
@@ -953,7 +916,7 @@
       </w:tblCellMar>
     </w:tblPr>
   </w:style>
-  <w:style w:type="numbering" w:styleId="NoList" w:default="1">
+  <w:style w:type="numbering" w:default="1" w:styleId="NoList">
     <w:name w:val="No List"/>
     <w:uiPriority w:val="99"/>
     <w:semiHidden/>

--- a/Week 9/Functions and Features.docx
+++ b/Week 9/Functions and Features.docx
@@ -45,427 +45,584 @@
           <w:sz w:val="24"/>
           <w:szCs w:val="24"/>
         </w:rPr>
+        <w:t xml:space="preserve">3. </w:t>
+      </w:r>
+      <w:r>
+        <w:rPr>
+          <w:rFonts w:ascii="Times New Roman" w:eastAsia="Times New Roman" w:hAnsi="Times New Roman" w:cs="Times New Roman"/>
+          <w:b/>
+          <w:bCs/>
+          <w:sz w:val="24"/>
+          <w:szCs w:val="24"/>
+        </w:rPr>
         <w:t>Borrow book</w:t>
+      </w:r>
+    </w:p>
+    <w:p>
+      <w:pPr>
+        <w:rPr>
+          <w:u w:val="single"/>
+        </w:rPr>
+      </w:pPr>
+      <w:r>
+        <w:rPr>
+          <w:u w:val="single"/>
+        </w:rPr>
+        <w:t xml:space="preserve">3.1 </w:t>
+      </w:r>
+      <w:r>
+        <w:rPr>
+          <w:u w:val="single"/>
+        </w:rPr>
+        <w:t>Search Book</w:t>
+      </w:r>
+      <w:r>
+        <w:rPr>
+          <w:u w:val="single"/>
+        </w:rPr>
+        <w:t xml:space="preserve"> </w:t>
+      </w:r>
+      <w:r>
+        <w:br/>
+      </w:r>
+      <w:r>
+        <w:t>The system will accept searching details from the user. Then filter the all the book in the library that meet the search requirement and display the result to the user.</w:t>
+      </w:r>
+    </w:p>
+    <w:p>
+      <w:pPr>
+        <w:spacing w:line="360" w:lineRule="auto"/>
+        <w:rPr>
+          <w:rFonts w:ascii="Times New Roman" w:eastAsia="Times New Roman" w:hAnsi="Times New Roman" w:cs="Times New Roman"/>
+          <w:sz w:val="24"/>
+          <w:szCs w:val="24"/>
+        </w:rPr>
+      </w:pPr>
+      <w:r>
+        <w:rPr>
+          <w:rFonts w:ascii="Times New Roman" w:eastAsia="Times New Roman" w:hAnsi="Times New Roman" w:cs="Times New Roman"/>
+          <w:sz w:val="24"/>
+          <w:szCs w:val="24"/>
+          <w:u w:val="single"/>
+        </w:rPr>
+        <w:t xml:space="preserve">3.2 Generate </w:t>
+      </w:r>
+      <w:r>
+        <w:rPr>
+          <w:rFonts w:ascii="Times New Roman" w:eastAsia="Times New Roman" w:hAnsi="Times New Roman" w:cs="Times New Roman"/>
+          <w:sz w:val="24"/>
+          <w:szCs w:val="24"/>
+          <w:u w:val="single"/>
+        </w:rPr>
+        <w:t>Borrow Confirmation</w:t>
+      </w:r>
+      <w:r>
+        <w:br/>
+      </w:r>
+      <w:r>
+        <w:rPr>
+          <w:rFonts w:ascii="Times New Roman" w:eastAsia="Times New Roman" w:hAnsi="Times New Roman" w:cs="Times New Roman"/>
+          <w:sz w:val="24"/>
+          <w:szCs w:val="24"/>
+        </w:rPr>
+        <w:t xml:space="preserve">After the searching process, the user </w:t>
+      </w:r>
+      <w:r>
+        <w:rPr>
+          <w:rFonts w:ascii="Times New Roman" w:eastAsia="Times New Roman" w:hAnsi="Times New Roman" w:cs="Times New Roman"/>
+          <w:sz w:val="24"/>
+          <w:szCs w:val="24"/>
+        </w:rPr>
+        <w:t>will allow user to</w:t>
+      </w:r>
+      <w:r>
+        <w:rPr>
+          <w:rFonts w:ascii="Times New Roman" w:eastAsia="Times New Roman" w:hAnsi="Times New Roman" w:cs="Times New Roman"/>
+          <w:sz w:val="24"/>
+          <w:szCs w:val="24"/>
+        </w:rPr>
+        <w:t xml:space="preserve"> select one book to borrow. After that, system will require the user to confirm the book they want to borrow.</w:t>
+      </w:r>
+    </w:p>
+    <w:p>
+      <w:pPr>
+        <w:spacing w:line="360" w:lineRule="auto"/>
+        <w:rPr>
+          <w:rFonts w:ascii="Times New Roman" w:eastAsia="Times New Roman" w:hAnsi="Times New Roman" w:cs="Times New Roman"/>
+          <w:sz w:val="24"/>
+          <w:szCs w:val="24"/>
+          <w:u w:val="single"/>
+        </w:rPr>
+      </w:pPr>
+      <w:r>
+        <w:rPr>
+          <w:rFonts w:ascii="Times New Roman" w:eastAsia="Times New Roman" w:hAnsi="Times New Roman" w:cs="Times New Roman"/>
+          <w:sz w:val="24"/>
+          <w:szCs w:val="24"/>
+          <w:u w:val="single"/>
+        </w:rPr>
+        <w:t>3.3 Reserve</w:t>
+      </w:r>
+      <w:r>
+        <w:br/>
+      </w:r>
+      <w:r>
+        <w:rPr>
+          <w:rFonts w:ascii="Times New Roman" w:eastAsia="Times New Roman" w:hAnsi="Times New Roman" w:cs="Times New Roman"/>
+          <w:sz w:val="24"/>
+          <w:szCs w:val="24"/>
+        </w:rPr>
+        <w:t>After the confirmation process, the detail of the user will be recorded on the book reservation file for future use. After that, system will display the book status for the user and inform the user when to collect the book at the library.</w:t>
+      </w:r>
+    </w:p>
+    <w:p>
+      <w:pPr>
+        <w:spacing w:line="360" w:lineRule="auto"/>
+        <w:rPr>
+          <w:rFonts w:ascii="Times New Roman" w:eastAsia="Times New Roman" w:hAnsi="Times New Roman" w:cs="Times New Roman"/>
+          <w:sz w:val="24"/>
+          <w:szCs w:val="24"/>
+          <w:u w:val="single"/>
+        </w:rPr>
+      </w:pPr>
+      <w:r>
+        <w:rPr>
+          <w:rFonts w:ascii="Times New Roman" w:eastAsia="Times New Roman" w:hAnsi="Times New Roman" w:cs="Times New Roman"/>
+          <w:sz w:val="24"/>
+          <w:szCs w:val="24"/>
+          <w:u w:val="single"/>
+        </w:rPr>
+        <w:t xml:space="preserve">3.4 </w:t>
+      </w:r>
+      <w:r>
+        <w:rPr>
+          <w:rFonts w:ascii="Times New Roman" w:eastAsia="Times New Roman" w:hAnsi="Times New Roman" w:cs="Times New Roman"/>
+          <w:sz w:val="24"/>
+          <w:szCs w:val="24"/>
+          <w:u w:val="single"/>
+        </w:rPr>
+        <w:t>Collect Book</w:t>
+      </w:r>
+      <w:r>
+        <w:br/>
+      </w:r>
+      <w:r>
+        <w:rPr>
+          <w:rFonts w:ascii="Times New Roman" w:eastAsia="Times New Roman" w:hAnsi="Times New Roman" w:cs="Times New Roman"/>
+          <w:sz w:val="24"/>
+          <w:szCs w:val="24"/>
+        </w:rPr>
+        <w:t>When the user come to library to collect the book, the system will change the status of the book from reserved to collected. If the user did not collect the book at the specific day, the system will automatically change the status of book to available and assume that the user has returned the book.</w:t>
+      </w:r>
+    </w:p>
+    <w:p>
+      <w:pPr>
+        <w:spacing w:line="360" w:lineRule="auto"/>
+        <w:rPr>
+          <w:rFonts w:ascii="Times New Roman" w:eastAsia="Times New Roman" w:hAnsi="Times New Roman" w:cs="Times New Roman"/>
+          <w:sz w:val="24"/>
+          <w:szCs w:val="24"/>
+        </w:rPr>
+      </w:pPr>
+      <w:r>
+        <w:rPr>
+          <w:rFonts w:ascii="Times New Roman" w:eastAsia="Times New Roman" w:hAnsi="Times New Roman" w:cs="Times New Roman"/>
+          <w:sz w:val="24"/>
+          <w:szCs w:val="24"/>
+          <w:u w:val="single"/>
+        </w:rPr>
+        <w:t xml:space="preserve">3.5 </w:t>
+      </w:r>
+      <w:r>
+        <w:rPr>
+          <w:rFonts w:ascii="Times New Roman" w:eastAsia="Times New Roman" w:hAnsi="Times New Roman" w:cs="Times New Roman"/>
+          <w:sz w:val="24"/>
+          <w:szCs w:val="24"/>
+          <w:u w:val="single"/>
+        </w:rPr>
+        <w:t>Renew Book</w:t>
+      </w:r>
+      <w:r>
+        <w:br/>
+      </w:r>
+      <w:r>
+        <w:rPr>
+          <w:rFonts w:ascii="Times New Roman" w:eastAsia="Times New Roman" w:hAnsi="Times New Roman" w:cs="Times New Roman"/>
+          <w:sz w:val="24"/>
+          <w:szCs w:val="24"/>
+        </w:rPr>
+        <w:t xml:space="preserve">If user not enough time to read this book, the system also allow user </w:t>
+      </w:r>
+      <w:proofErr w:type="gramStart"/>
+      <w:r>
+        <w:rPr>
+          <w:rFonts w:ascii="Times New Roman" w:eastAsia="Times New Roman" w:hAnsi="Times New Roman" w:cs="Times New Roman"/>
+          <w:sz w:val="24"/>
+          <w:szCs w:val="24"/>
+        </w:rPr>
+        <w:t>make</w:t>
+      </w:r>
+      <w:proofErr w:type="gramEnd"/>
+      <w:r>
+        <w:rPr>
+          <w:rFonts w:ascii="Times New Roman" w:eastAsia="Times New Roman" w:hAnsi="Times New Roman" w:cs="Times New Roman"/>
+          <w:sz w:val="24"/>
+          <w:szCs w:val="24"/>
+        </w:rPr>
+        <w:t xml:space="preserve"> an extension request. The extension request process requires the user to key in the serial number on the book and their user ID. After that, system will generate and display a new expired date of the book for the user. User are only allowed to use this feature not more </w:t>
+      </w:r>
+      <w:proofErr w:type="spellStart"/>
+      <w:r>
+        <w:rPr>
+          <w:rFonts w:ascii="Times New Roman" w:eastAsia="Times New Roman" w:hAnsi="Times New Roman" w:cs="Times New Roman"/>
+          <w:sz w:val="24"/>
+          <w:szCs w:val="24"/>
+        </w:rPr>
+        <w:t>that</w:t>
+      </w:r>
+      <w:proofErr w:type="spellEnd"/>
+      <w:r>
+        <w:rPr>
+          <w:rFonts w:ascii="Times New Roman" w:eastAsia="Times New Roman" w:hAnsi="Times New Roman" w:cs="Times New Roman"/>
+          <w:sz w:val="24"/>
+          <w:szCs w:val="24"/>
+        </w:rPr>
+        <w:t xml:space="preserve"> 2 times for each book they borrowed to prevent the user from abusing this feature.</w:t>
+      </w:r>
+    </w:p>
+    <w:p>
+      <w:pPr>
+        <w:spacing w:line="360" w:lineRule="auto"/>
+        <w:rPr>
+          <w:rFonts w:ascii="Times New Roman" w:eastAsia="Times New Roman" w:hAnsi="Times New Roman" w:cs="Times New Roman"/>
+          <w:sz w:val="24"/>
+          <w:szCs w:val="24"/>
+        </w:rPr>
+      </w:pPr>
+      <w:r>
+        <w:rPr>
+          <w:rFonts w:ascii="Times New Roman" w:eastAsia="Times New Roman" w:hAnsi="Times New Roman" w:cs="Times New Roman"/>
+          <w:sz w:val="24"/>
+          <w:szCs w:val="24"/>
+          <w:u w:val="single"/>
+        </w:rPr>
+        <w:t xml:space="preserve">3.6 </w:t>
+      </w:r>
+      <w:r>
+        <w:rPr>
+          <w:rFonts w:ascii="Times New Roman" w:eastAsia="Times New Roman" w:hAnsi="Times New Roman" w:cs="Times New Roman"/>
+          <w:sz w:val="24"/>
+          <w:szCs w:val="24"/>
+          <w:u w:val="single"/>
+        </w:rPr>
+        <w:t>Update Book Status</w:t>
+      </w:r>
+      <w:r>
+        <w:br/>
+      </w:r>
+      <w:r>
+        <w:rPr>
+          <w:rFonts w:ascii="Times New Roman" w:eastAsia="Times New Roman" w:hAnsi="Times New Roman" w:cs="Times New Roman"/>
+          <w:sz w:val="24"/>
+          <w:szCs w:val="24"/>
+        </w:rPr>
+        <w:t>After user collected the book or renewed the book, the system will update the book status in the book file.</w:t>
+      </w:r>
+    </w:p>
+    <w:p>
+      <w:pPr>
+        <w:spacing w:line="360" w:lineRule="auto"/>
+        <w:jc w:val="both"/>
+        <w:rPr>
+          <w:rFonts w:ascii="Times New Roman" w:eastAsia="Times New Roman" w:hAnsi="Times New Roman" w:cs="Times New Roman"/>
+          <w:b/>
+          <w:bCs/>
+          <w:sz w:val="24"/>
+          <w:szCs w:val="24"/>
+        </w:rPr>
+      </w:pPr>
+      <w:r>
+        <w:rPr>
+          <w:rFonts w:ascii="Times New Roman" w:eastAsia="Times New Roman" w:hAnsi="Times New Roman" w:cs="Times New Roman"/>
+          <w:sz w:val="24"/>
+          <w:szCs w:val="24"/>
+        </w:rPr>
+        <w:br w:type="page"/>
+      </w:r>
+      <w:r>
+        <w:rPr>
+          <w:rFonts w:ascii="Times New Roman" w:eastAsia="Times New Roman" w:hAnsi="Times New Roman" w:cs="Times New Roman"/>
+          <w:b/>
+          <w:bCs/>
+          <w:sz w:val="24"/>
+          <w:szCs w:val="24"/>
+        </w:rPr>
+        <w:lastRenderedPageBreak/>
+        <w:t xml:space="preserve">5. </w:t>
+      </w:r>
+      <w:r>
+        <w:rPr>
+          <w:rFonts w:ascii="Times New Roman" w:eastAsia="Times New Roman" w:hAnsi="Times New Roman" w:cs="Times New Roman"/>
+          <w:b/>
+          <w:bCs/>
+          <w:sz w:val="24"/>
+          <w:szCs w:val="24"/>
+        </w:rPr>
+        <w:t>Fine Payment</w:t>
+      </w:r>
+    </w:p>
+    <w:p>
+      <w:pPr>
+        <w:spacing w:line="360" w:lineRule="auto"/>
+        <w:jc w:val="both"/>
+        <w:rPr>
+          <w:rFonts w:ascii="Times New Roman" w:eastAsia="Times New Roman" w:hAnsi="Times New Roman" w:cs="Times New Roman"/>
+          <w:sz w:val="24"/>
+          <w:szCs w:val="24"/>
+          <w:u w:val="single"/>
+        </w:rPr>
+      </w:pPr>
+      <w:r>
+        <w:rPr>
+          <w:rFonts w:ascii="Times New Roman" w:eastAsia="Times New Roman" w:hAnsi="Times New Roman" w:cs="Times New Roman"/>
+          <w:sz w:val="24"/>
+          <w:szCs w:val="24"/>
+          <w:u w:val="single"/>
+        </w:rPr>
+        <w:t xml:space="preserve">5.1 </w:t>
+      </w:r>
+      <w:r>
+        <w:rPr>
+          <w:rFonts w:ascii="Times New Roman" w:eastAsia="Times New Roman" w:hAnsi="Times New Roman" w:cs="Times New Roman"/>
+          <w:sz w:val="24"/>
+          <w:szCs w:val="24"/>
+          <w:u w:val="single"/>
+        </w:rPr>
+        <w:t>Receive Fine Details</w:t>
+      </w:r>
+    </w:p>
+    <w:p>
+      <w:pPr>
+        <w:spacing w:line="360" w:lineRule="auto"/>
+        <w:jc w:val="both"/>
+      </w:pPr>
+      <w:r>
+        <w:rPr>
+          <w:rFonts w:ascii="Times New Roman" w:eastAsia="Times New Roman" w:hAnsi="Times New Roman" w:cs="Times New Roman"/>
+          <w:sz w:val="24"/>
+          <w:szCs w:val="24"/>
+        </w:rPr>
+        <w:t>The system receives fine details which includes the number of days of late returning and user ID.</w:t>
+      </w:r>
+    </w:p>
+    <w:p>
+      <w:pPr>
+        <w:spacing w:line="360" w:lineRule="auto"/>
+        <w:jc w:val="both"/>
+        <w:rPr>
+          <w:rFonts w:ascii="Times New Roman" w:eastAsia="Times New Roman" w:hAnsi="Times New Roman" w:cs="Times New Roman"/>
+          <w:sz w:val="24"/>
+          <w:szCs w:val="24"/>
+          <w:u w:val="single"/>
+        </w:rPr>
+      </w:pPr>
+      <w:r>
+        <w:rPr>
+          <w:rFonts w:ascii="Times New Roman" w:eastAsia="Times New Roman" w:hAnsi="Times New Roman" w:cs="Times New Roman"/>
+          <w:sz w:val="24"/>
+          <w:szCs w:val="24"/>
+          <w:u w:val="single"/>
+        </w:rPr>
+        <w:t xml:space="preserve">5.2 </w:t>
+      </w:r>
+      <w:r>
+        <w:rPr>
+          <w:rFonts w:ascii="Times New Roman" w:eastAsia="Times New Roman" w:hAnsi="Times New Roman" w:cs="Times New Roman"/>
+          <w:sz w:val="24"/>
+          <w:szCs w:val="24"/>
+          <w:u w:val="single"/>
+        </w:rPr>
+        <w:t>Calculate Fines</w:t>
+      </w:r>
+    </w:p>
+    <w:p>
+      <w:pPr>
+        <w:spacing w:line="360" w:lineRule="auto"/>
+        <w:jc w:val="both"/>
+      </w:pPr>
+      <w:r>
+        <w:rPr>
+          <w:rFonts w:ascii="Times New Roman" w:eastAsia="Times New Roman" w:hAnsi="Times New Roman" w:cs="Times New Roman"/>
+          <w:sz w:val="24"/>
+          <w:szCs w:val="24"/>
+        </w:rPr>
+        <w:t xml:space="preserve">After receiving fine details, the system will calculate the total amount of fine by the rate of RM1 per day. </w:t>
+      </w:r>
+    </w:p>
+    <w:p>
+      <w:pPr>
+        <w:spacing w:line="360" w:lineRule="auto"/>
+        <w:jc w:val="both"/>
+        <w:rPr>
+          <w:rFonts w:ascii="Times New Roman" w:eastAsia="Times New Roman" w:hAnsi="Times New Roman" w:cs="Times New Roman"/>
+          <w:sz w:val="24"/>
+          <w:szCs w:val="24"/>
+        </w:rPr>
+      </w:pPr>
+      <w:r>
+        <w:rPr>
+          <w:rFonts w:ascii="Times New Roman" w:eastAsia="Times New Roman" w:hAnsi="Times New Roman" w:cs="Times New Roman"/>
+          <w:sz w:val="24"/>
+          <w:szCs w:val="24"/>
+          <w:u w:val="single"/>
+        </w:rPr>
+        <w:t>5.3 Receive Customer Payment</w:t>
+      </w:r>
+    </w:p>
+    <w:p>
+      <w:pPr>
+        <w:spacing w:line="360" w:lineRule="auto"/>
+        <w:jc w:val="both"/>
+        <w:rPr>
+          <w:rFonts w:ascii="Times New Roman" w:eastAsia="Times New Roman" w:hAnsi="Times New Roman" w:cs="Times New Roman"/>
+          <w:sz w:val="24"/>
+          <w:szCs w:val="24"/>
+        </w:rPr>
+      </w:pPr>
+      <w:r>
+        <w:rPr>
+          <w:rFonts w:ascii="Times New Roman" w:eastAsia="Times New Roman" w:hAnsi="Times New Roman" w:cs="Times New Roman"/>
+          <w:sz w:val="24"/>
+          <w:szCs w:val="24"/>
+        </w:rPr>
+        <w:t xml:space="preserve">User can choose to pay the fine upfront or via online banking. If the user chooses to pay the fine at the counter, they system will generate a bill for the user where the user can show it to the counter to pay for the loan. Otherwise, the system will redirect the user to their desired bank payment gateway. </w:t>
+      </w:r>
+    </w:p>
+    <w:p>
+      <w:pPr>
+        <w:spacing w:line="360" w:lineRule="auto"/>
+        <w:jc w:val="both"/>
+        <w:rPr>
+          <w:rFonts w:ascii="Times New Roman" w:eastAsia="Times New Roman" w:hAnsi="Times New Roman" w:cs="Times New Roman"/>
+          <w:sz w:val="24"/>
+          <w:szCs w:val="24"/>
+          <w:u w:val="single"/>
+        </w:rPr>
+      </w:pPr>
+      <w:r>
+        <w:rPr>
+          <w:rFonts w:ascii="Times New Roman" w:eastAsia="Times New Roman" w:hAnsi="Times New Roman" w:cs="Times New Roman"/>
+          <w:sz w:val="24"/>
+          <w:szCs w:val="24"/>
+          <w:u w:val="single"/>
+        </w:rPr>
+        <w:t xml:space="preserve">5.4 </w:t>
+      </w:r>
+      <w:r>
+        <w:rPr>
+          <w:rFonts w:ascii="Times New Roman" w:eastAsia="Times New Roman" w:hAnsi="Times New Roman" w:cs="Times New Roman"/>
+          <w:sz w:val="24"/>
+          <w:szCs w:val="24"/>
+          <w:u w:val="single"/>
+        </w:rPr>
+        <w:t>Online Banking</w:t>
+      </w:r>
+    </w:p>
+    <w:p>
+      <w:pPr>
+        <w:spacing w:line="360" w:lineRule="auto"/>
+        <w:jc w:val="both"/>
+        <w:rPr>
+          <w:rFonts w:ascii="Times New Roman" w:eastAsia="Times New Roman" w:hAnsi="Times New Roman" w:cs="Times New Roman"/>
+          <w:sz w:val="24"/>
+          <w:szCs w:val="24"/>
+        </w:rPr>
+      </w:pPr>
+      <w:r>
+        <w:rPr>
+          <w:rFonts w:ascii="Times New Roman" w:eastAsia="Times New Roman" w:hAnsi="Times New Roman" w:cs="Times New Roman"/>
+          <w:sz w:val="24"/>
+          <w:szCs w:val="24"/>
+        </w:rPr>
+        <w:t>The user is required to enter their banking information to make the payment. If the payment is successful, the fine amount recorded in the user’s account will be deducted. Or else the system will show a “Failed to receive payment” message.</w:t>
+      </w:r>
+    </w:p>
+    <w:p>
+      <w:pPr>
+        <w:spacing w:line="360" w:lineRule="auto"/>
+        <w:jc w:val="both"/>
+        <w:rPr>
+          <w:rFonts w:ascii="Times New Roman" w:eastAsia="Times New Roman" w:hAnsi="Times New Roman" w:cs="Times New Roman"/>
+          <w:sz w:val="24"/>
+          <w:szCs w:val="24"/>
+          <w:u w:val="single"/>
+        </w:rPr>
+      </w:pPr>
+      <w:r>
+        <w:rPr>
+          <w:rFonts w:ascii="Times New Roman" w:eastAsia="Times New Roman" w:hAnsi="Times New Roman" w:cs="Times New Roman"/>
+          <w:sz w:val="24"/>
+          <w:szCs w:val="24"/>
+          <w:u w:val="single"/>
+        </w:rPr>
+        <w:t>5.</w:t>
+      </w:r>
+      <w:r>
+        <w:rPr>
+          <w:rFonts w:ascii="Times New Roman" w:eastAsia="Times New Roman" w:hAnsi="Times New Roman" w:cs="Times New Roman"/>
+          <w:sz w:val="24"/>
+          <w:szCs w:val="24"/>
+          <w:u w:val="single"/>
+        </w:rPr>
+        <w:t>5</w:t>
+      </w:r>
+      <w:r>
+        <w:rPr>
+          <w:rFonts w:ascii="Times New Roman" w:eastAsia="Times New Roman" w:hAnsi="Times New Roman" w:cs="Times New Roman"/>
+          <w:sz w:val="24"/>
+          <w:szCs w:val="24"/>
+          <w:u w:val="single"/>
+        </w:rPr>
+        <w:t xml:space="preserve"> </w:t>
+      </w:r>
+      <w:r>
+        <w:rPr>
+          <w:rFonts w:ascii="Times New Roman" w:eastAsia="Times New Roman" w:hAnsi="Times New Roman" w:cs="Times New Roman"/>
+          <w:sz w:val="24"/>
+          <w:szCs w:val="24"/>
+          <w:u w:val="single"/>
+        </w:rPr>
+        <w:t>Generate fine receipt</w:t>
       </w:r>
       <w:bookmarkStart w:id="0" w:name="_GoBack"/>
       <w:bookmarkEnd w:id="0"/>
     </w:p>
     <w:p>
       <w:pPr>
-        <w:rPr>
-          <w:u w:val="single"/>
-        </w:rPr>
-      </w:pPr>
-      <w:r>
-        <w:rPr>
-          <w:u w:val="single"/>
-        </w:rPr>
-        <w:t>Search Book</w:t>
-      </w:r>
-      <w:r>
-        <w:rPr>
-          <w:u w:val="single"/>
-        </w:rPr>
-        <w:t xml:space="preserve"> </w:t>
-      </w:r>
-      <w:r>
-        <w:br/>
-      </w:r>
-      <w:r>
-        <w:t>The system will accept searching details from the user. Then filter the all the book in the library that meet the search requirement and display the result to the user.</w:t>
-      </w:r>
-    </w:p>
-    <w:p>
-      <w:pPr>
-        <w:spacing w:line="360" w:lineRule="auto"/>
-        <w:rPr>
-          <w:rFonts w:ascii="Times New Roman" w:eastAsia="Times New Roman" w:hAnsi="Times New Roman" w:cs="Times New Roman"/>
-          <w:sz w:val="24"/>
-          <w:szCs w:val="24"/>
-        </w:rPr>
-      </w:pPr>
-      <w:r>
-        <w:rPr>
-          <w:rFonts w:ascii="Times New Roman" w:eastAsia="Times New Roman" w:hAnsi="Times New Roman" w:cs="Times New Roman"/>
-          <w:sz w:val="24"/>
-          <w:szCs w:val="24"/>
-          <w:u w:val="single"/>
-        </w:rPr>
-        <w:t>Borrow Confirmation</w:t>
-      </w:r>
-      <w:r>
-        <w:br/>
-      </w:r>
-      <w:r>
-        <w:rPr>
-          <w:rFonts w:ascii="Times New Roman" w:eastAsia="Times New Roman" w:hAnsi="Times New Roman" w:cs="Times New Roman"/>
-          <w:sz w:val="24"/>
-          <w:szCs w:val="24"/>
-        </w:rPr>
-        <w:t xml:space="preserve">After the searching process, the user </w:t>
-      </w:r>
-      <w:r>
-        <w:rPr>
-          <w:rFonts w:ascii="Times New Roman" w:eastAsia="Times New Roman" w:hAnsi="Times New Roman" w:cs="Times New Roman"/>
-          <w:sz w:val="24"/>
-          <w:szCs w:val="24"/>
-        </w:rPr>
-        <w:t>will allow user to</w:t>
-      </w:r>
-      <w:r>
-        <w:rPr>
-          <w:rFonts w:ascii="Times New Roman" w:eastAsia="Times New Roman" w:hAnsi="Times New Roman" w:cs="Times New Roman"/>
-          <w:sz w:val="24"/>
-          <w:szCs w:val="24"/>
-        </w:rPr>
-        <w:t xml:space="preserve"> select one book to borrow. After that, system will require the user to confirm the book they want to borrow.</w:t>
-      </w:r>
-    </w:p>
-    <w:p>
-      <w:pPr>
-        <w:spacing w:line="360" w:lineRule="auto"/>
-        <w:rPr>
-          <w:rFonts w:ascii="Times New Roman" w:eastAsia="Times New Roman" w:hAnsi="Times New Roman" w:cs="Times New Roman"/>
-          <w:sz w:val="24"/>
-          <w:szCs w:val="24"/>
-          <w:u w:val="single"/>
-        </w:rPr>
-      </w:pPr>
-      <w:r>
-        <w:rPr>
-          <w:rFonts w:ascii="Times New Roman" w:eastAsia="Times New Roman" w:hAnsi="Times New Roman" w:cs="Times New Roman"/>
-          <w:sz w:val="24"/>
-          <w:szCs w:val="24"/>
-          <w:u w:val="single"/>
-        </w:rPr>
-        <w:t>Book Reservation</w:t>
-      </w:r>
-      <w:r>
-        <w:br/>
-      </w:r>
-      <w:r>
-        <w:rPr>
-          <w:rFonts w:ascii="Times New Roman" w:eastAsia="Times New Roman" w:hAnsi="Times New Roman" w:cs="Times New Roman"/>
-          <w:sz w:val="24"/>
-          <w:szCs w:val="24"/>
-        </w:rPr>
-        <w:t>After the confirmation process, the detail of the user will be recorded on the book reservation file for future use. After that, system will display the book status for the user and inform the user when to collect the book at the library.</w:t>
-      </w:r>
-    </w:p>
-    <w:p>
-      <w:pPr>
-        <w:spacing w:line="360" w:lineRule="auto"/>
-        <w:rPr>
-          <w:rFonts w:ascii="Times New Roman" w:eastAsia="Times New Roman" w:hAnsi="Times New Roman" w:cs="Times New Roman"/>
-          <w:sz w:val="24"/>
-          <w:szCs w:val="24"/>
-          <w:u w:val="single"/>
-        </w:rPr>
-      </w:pPr>
-      <w:r>
-        <w:rPr>
-          <w:rFonts w:ascii="Times New Roman" w:eastAsia="Times New Roman" w:hAnsi="Times New Roman" w:cs="Times New Roman"/>
-          <w:sz w:val="24"/>
-          <w:szCs w:val="24"/>
-          <w:u w:val="single"/>
-        </w:rPr>
-        <w:t>Collect Book</w:t>
-      </w:r>
-      <w:r>
-        <w:br/>
-      </w:r>
-      <w:r>
-        <w:rPr>
-          <w:rFonts w:ascii="Times New Roman" w:eastAsia="Times New Roman" w:hAnsi="Times New Roman" w:cs="Times New Roman"/>
-          <w:sz w:val="24"/>
-          <w:szCs w:val="24"/>
-        </w:rPr>
-        <w:t>When the user come to library to collect the book, the system will change the status of the book from reserved to collected. If the user did not collect the book at the specific day, the system will automatically change the status of book to available and assume that the user has returned the book.</w:t>
-      </w:r>
-    </w:p>
-    <w:p>
-      <w:pPr>
-        <w:spacing w:line="360" w:lineRule="auto"/>
-        <w:rPr>
-          <w:rFonts w:ascii="Times New Roman" w:eastAsia="Times New Roman" w:hAnsi="Times New Roman" w:cs="Times New Roman"/>
-          <w:sz w:val="24"/>
-          <w:szCs w:val="24"/>
-        </w:rPr>
-      </w:pPr>
-      <w:r>
-        <w:rPr>
-          <w:rFonts w:ascii="Times New Roman" w:eastAsia="Times New Roman" w:hAnsi="Times New Roman" w:cs="Times New Roman"/>
-          <w:sz w:val="24"/>
-          <w:szCs w:val="24"/>
-          <w:u w:val="single"/>
-        </w:rPr>
-        <w:t>Renew Book</w:t>
-      </w:r>
-      <w:r>
-        <w:br/>
-      </w:r>
-      <w:r>
-        <w:rPr>
-          <w:rFonts w:ascii="Times New Roman" w:eastAsia="Times New Roman" w:hAnsi="Times New Roman" w:cs="Times New Roman"/>
-          <w:sz w:val="24"/>
-          <w:szCs w:val="24"/>
-        </w:rPr>
-        <w:t xml:space="preserve">If user not enough time to read this book, the system also allow user </w:t>
-      </w:r>
-      <w:proofErr w:type="gramStart"/>
-      <w:r>
-        <w:rPr>
-          <w:rFonts w:ascii="Times New Roman" w:eastAsia="Times New Roman" w:hAnsi="Times New Roman" w:cs="Times New Roman"/>
-          <w:sz w:val="24"/>
-          <w:szCs w:val="24"/>
-        </w:rPr>
-        <w:t>make</w:t>
-      </w:r>
-      <w:proofErr w:type="gramEnd"/>
-      <w:r>
-        <w:rPr>
-          <w:rFonts w:ascii="Times New Roman" w:eastAsia="Times New Roman" w:hAnsi="Times New Roman" w:cs="Times New Roman"/>
-          <w:sz w:val="24"/>
-          <w:szCs w:val="24"/>
-        </w:rPr>
-        <w:t xml:space="preserve"> an extension request. The extension request process requires the user to key in the serial number on the book and their user ID. After that, system will generate and display a new expired date of the book for the user. User are only allowed to use this feature not more </w:t>
-      </w:r>
-      <w:proofErr w:type="spellStart"/>
-      <w:r>
-        <w:rPr>
-          <w:rFonts w:ascii="Times New Roman" w:eastAsia="Times New Roman" w:hAnsi="Times New Roman" w:cs="Times New Roman"/>
-          <w:sz w:val="24"/>
-          <w:szCs w:val="24"/>
-        </w:rPr>
-        <w:t>that</w:t>
-      </w:r>
-      <w:proofErr w:type="spellEnd"/>
-      <w:r>
-        <w:rPr>
-          <w:rFonts w:ascii="Times New Roman" w:eastAsia="Times New Roman" w:hAnsi="Times New Roman" w:cs="Times New Roman"/>
-          <w:sz w:val="24"/>
-          <w:szCs w:val="24"/>
-        </w:rPr>
-        <w:t xml:space="preserve"> 2 times for each book they borrowed to prevent the user from abusing this feature.</w:t>
-      </w:r>
-    </w:p>
-    <w:p>
-      <w:pPr>
-        <w:spacing w:line="360" w:lineRule="auto"/>
-        <w:rPr>
-          <w:rFonts w:ascii="Times New Roman" w:eastAsia="Times New Roman" w:hAnsi="Times New Roman" w:cs="Times New Roman"/>
-          <w:sz w:val="24"/>
-          <w:szCs w:val="24"/>
-        </w:rPr>
-      </w:pPr>
-      <w:r>
-        <w:rPr>
-          <w:rFonts w:ascii="Times New Roman" w:eastAsia="Times New Roman" w:hAnsi="Times New Roman" w:cs="Times New Roman"/>
-          <w:sz w:val="24"/>
-          <w:szCs w:val="24"/>
-          <w:u w:val="single"/>
-        </w:rPr>
-        <w:t>Update Book Status</w:t>
-      </w:r>
-      <w:r>
-        <w:br/>
-      </w:r>
-      <w:r>
-        <w:rPr>
-          <w:rFonts w:ascii="Times New Roman" w:eastAsia="Times New Roman" w:hAnsi="Times New Roman" w:cs="Times New Roman"/>
-          <w:sz w:val="24"/>
-          <w:szCs w:val="24"/>
-        </w:rPr>
-        <w:t>After user collected the book or renewed the book, the system will update the book status in the book file.</w:t>
-      </w:r>
-    </w:p>
-    <w:p>
-      <w:pPr>
-        <w:spacing w:line="360" w:lineRule="auto"/>
-        <w:jc w:val="both"/>
-        <w:rPr>
-          <w:rFonts w:ascii="Times New Roman" w:eastAsia="Times New Roman" w:hAnsi="Times New Roman" w:cs="Times New Roman"/>
-          <w:b/>
-          <w:bCs/>
-          <w:sz w:val="24"/>
-          <w:szCs w:val="24"/>
-        </w:rPr>
-      </w:pPr>
-      <w:r>
-        <w:rPr>
-          <w:rFonts w:ascii="Times New Roman" w:eastAsia="Times New Roman" w:hAnsi="Times New Roman" w:cs="Times New Roman"/>
-          <w:sz w:val="24"/>
-          <w:szCs w:val="24"/>
-        </w:rPr>
-        <w:br w:type="page"/>
-      </w:r>
-      <w:r>
-        <w:rPr>
-          <w:rFonts w:ascii="Times New Roman" w:eastAsia="Times New Roman" w:hAnsi="Times New Roman" w:cs="Times New Roman"/>
-          <w:b/>
-          <w:bCs/>
-          <w:sz w:val="24"/>
-          <w:szCs w:val="24"/>
-        </w:rPr>
-        <w:lastRenderedPageBreak/>
-        <w:t>Fine Payment</w:t>
-      </w:r>
-    </w:p>
-    <w:p>
-      <w:pPr>
-        <w:spacing w:line="360" w:lineRule="auto"/>
-        <w:jc w:val="both"/>
-        <w:rPr>
-          <w:rFonts w:ascii="Times New Roman" w:eastAsia="Times New Roman" w:hAnsi="Times New Roman" w:cs="Times New Roman"/>
-          <w:sz w:val="24"/>
-          <w:szCs w:val="24"/>
-          <w:u w:val="single"/>
-        </w:rPr>
-      </w:pPr>
-      <w:r>
-        <w:rPr>
-          <w:rFonts w:ascii="Times New Roman" w:eastAsia="Times New Roman" w:hAnsi="Times New Roman" w:cs="Times New Roman"/>
-          <w:sz w:val="24"/>
-          <w:szCs w:val="24"/>
-          <w:u w:val="single"/>
-        </w:rPr>
-        <w:t>Receive Fine Details</w:t>
-      </w:r>
-    </w:p>
-    <w:p>
-      <w:pPr>
-        <w:spacing w:line="360" w:lineRule="auto"/>
-        <w:jc w:val="both"/>
-      </w:pPr>
-      <w:r>
-        <w:rPr>
-          <w:rFonts w:ascii="Times New Roman" w:eastAsia="Times New Roman" w:hAnsi="Times New Roman" w:cs="Times New Roman"/>
-          <w:sz w:val="24"/>
-          <w:szCs w:val="24"/>
-        </w:rPr>
-        <w:t>The system receives fine details which includes the number of days of late returning and user ID.</w:t>
-      </w:r>
-    </w:p>
-    <w:p>
-      <w:pPr>
-        <w:spacing w:line="360" w:lineRule="auto"/>
-        <w:jc w:val="both"/>
-        <w:rPr>
-          <w:rFonts w:ascii="Times New Roman" w:eastAsia="Times New Roman" w:hAnsi="Times New Roman" w:cs="Times New Roman"/>
-          <w:sz w:val="24"/>
-          <w:szCs w:val="24"/>
-          <w:u w:val="single"/>
-        </w:rPr>
-      </w:pPr>
-      <w:r>
-        <w:rPr>
-          <w:rFonts w:ascii="Times New Roman" w:eastAsia="Times New Roman" w:hAnsi="Times New Roman" w:cs="Times New Roman"/>
-          <w:sz w:val="24"/>
-          <w:szCs w:val="24"/>
-          <w:u w:val="single"/>
-        </w:rPr>
-        <w:t>Calculate Fines</w:t>
-      </w:r>
-    </w:p>
-    <w:p>
-      <w:pPr>
-        <w:spacing w:line="360" w:lineRule="auto"/>
-        <w:jc w:val="both"/>
-      </w:pPr>
-      <w:r>
-        <w:rPr>
-          <w:rFonts w:ascii="Times New Roman" w:eastAsia="Times New Roman" w:hAnsi="Times New Roman" w:cs="Times New Roman"/>
-          <w:sz w:val="24"/>
-          <w:szCs w:val="24"/>
-        </w:rPr>
-        <w:t xml:space="preserve">After receiving fine details, the system will calculate the total amount of fine by the rate of RM1 per day. </w:t>
-      </w:r>
-    </w:p>
-    <w:p>
-      <w:pPr>
-        <w:spacing w:line="360" w:lineRule="auto"/>
-        <w:jc w:val="both"/>
-        <w:rPr>
-          <w:rFonts w:ascii="Times New Roman" w:eastAsia="Times New Roman" w:hAnsi="Times New Roman" w:cs="Times New Roman"/>
-          <w:sz w:val="24"/>
-          <w:szCs w:val="24"/>
-        </w:rPr>
-      </w:pPr>
-      <w:r>
-        <w:rPr>
-          <w:rFonts w:ascii="Times New Roman" w:eastAsia="Times New Roman" w:hAnsi="Times New Roman" w:cs="Times New Roman"/>
-          <w:sz w:val="24"/>
-          <w:szCs w:val="24"/>
-          <w:u w:val="single"/>
-        </w:rPr>
-        <w:t>Payment Option</w:t>
-      </w:r>
-    </w:p>
-    <w:p>
-      <w:pPr>
-        <w:spacing w:line="360" w:lineRule="auto"/>
-        <w:jc w:val="both"/>
-        <w:rPr>
-          <w:rFonts w:ascii="Times New Roman" w:eastAsia="Times New Roman" w:hAnsi="Times New Roman" w:cs="Times New Roman"/>
-          <w:sz w:val="24"/>
-          <w:szCs w:val="24"/>
-        </w:rPr>
-      </w:pPr>
-      <w:r>
-        <w:rPr>
-          <w:rFonts w:ascii="Times New Roman" w:eastAsia="Times New Roman" w:hAnsi="Times New Roman" w:cs="Times New Roman"/>
-          <w:sz w:val="24"/>
-          <w:szCs w:val="24"/>
-        </w:rPr>
-        <w:t xml:space="preserve">User can choose to pay the fine upfront or via online banking. If the user chooses to pay the fine at the counter, they system will generate a bill for the user where the user can show it to the counter to pay for the loan. Otherwise, the system will redirect the user to their desired bank payment gateway. </w:t>
-      </w:r>
-    </w:p>
-    <w:p>
-      <w:pPr>
-        <w:spacing w:line="360" w:lineRule="auto"/>
-        <w:jc w:val="both"/>
-        <w:rPr>
-          <w:rFonts w:ascii="Times New Roman" w:eastAsia="Times New Roman" w:hAnsi="Times New Roman" w:cs="Times New Roman"/>
-          <w:sz w:val="24"/>
-          <w:szCs w:val="24"/>
-          <w:u w:val="single"/>
-        </w:rPr>
-      </w:pPr>
-      <w:r>
-        <w:rPr>
-          <w:rFonts w:ascii="Times New Roman" w:eastAsia="Times New Roman" w:hAnsi="Times New Roman" w:cs="Times New Roman"/>
-          <w:sz w:val="24"/>
-          <w:szCs w:val="24"/>
-          <w:u w:val="single"/>
-        </w:rPr>
-        <w:t>Online Banking</w:t>
-      </w:r>
-    </w:p>
-    <w:p>
-      <w:pPr>
-        <w:spacing w:line="360" w:lineRule="auto"/>
-        <w:jc w:val="both"/>
-      </w:pPr>
-      <w:r>
-        <w:rPr>
-          <w:rFonts w:ascii="Times New Roman" w:eastAsia="Times New Roman" w:hAnsi="Times New Roman" w:cs="Times New Roman"/>
-          <w:sz w:val="24"/>
-          <w:szCs w:val="24"/>
-        </w:rPr>
-        <w:t>The user is required to enter their banking information to make the payment. If the payment is successful, the fine amount recorded in the user’s account will be deducted. Or else the system will show a “Failed to receive payment” message.</w:t>
-      </w:r>
-    </w:p>
-    <w:p>
-      <w:pPr>
-        <w:spacing w:line="360" w:lineRule="auto"/>
-        <w:jc w:val="both"/>
-        <w:rPr>
-          <w:rFonts w:ascii="Times New Roman" w:eastAsia="Times New Roman" w:hAnsi="Times New Roman" w:cs="Times New Roman"/>
-          <w:sz w:val="24"/>
-          <w:szCs w:val="24"/>
-          <w:u w:val="single"/>
-        </w:rPr>
-      </w:pPr>
+        <w:spacing w:line="360" w:lineRule="auto"/>
+        <w:jc w:val="both"/>
+      </w:pPr>
+    </w:p>
+    <w:p>
+      <w:pPr>
+        <w:spacing w:line="360" w:lineRule="auto"/>
+        <w:jc w:val="both"/>
+        <w:rPr>
+          <w:rFonts w:ascii="Times New Roman" w:eastAsia="Times New Roman" w:hAnsi="Times New Roman" w:cs="Times New Roman"/>
+          <w:sz w:val="24"/>
+          <w:szCs w:val="24"/>
+          <w:u w:val="single"/>
+        </w:rPr>
+      </w:pPr>
+      <w:r>
+        <w:rPr>
+          <w:rFonts w:ascii="Times New Roman" w:eastAsia="Times New Roman" w:hAnsi="Times New Roman" w:cs="Times New Roman"/>
+          <w:sz w:val="24"/>
+          <w:szCs w:val="24"/>
+          <w:u w:val="single"/>
+        </w:rPr>
+        <w:t xml:space="preserve">5.6 </w:t>
+      </w:r>
       <w:r>
         <w:rPr>
           <w:rFonts w:ascii="Times New Roman" w:eastAsia="Times New Roman" w:hAnsi="Times New Roman" w:cs="Times New Roman"/>
@@ -623,6 +780,7 @@
     <w:lsdException w:name="HTML Sample" w:semiHidden="1" w:unhideWhenUsed="1"/>
     <w:lsdException w:name="HTML Typewriter" w:semiHidden="1" w:unhideWhenUsed="1"/>
     <w:lsdException w:name="HTML Variable" w:semiHidden="1" w:unhideWhenUsed="1"/>
+    <w:lsdException w:name="Normal Table" w:semiHidden="1" w:unhideWhenUsed="1"/>
     <w:lsdException w:name="annotation subject" w:semiHidden="1" w:unhideWhenUsed="1"/>
     <w:lsdException w:name="No List" w:semiHidden="1" w:unhideWhenUsed="1"/>
     <w:lsdException w:name="Outline List 1" w:semiHidden="1" w:unhideWhenUsed="1"/>
@@ -665,8 +823,11 @@
     <w:lsdException w:name="Table Contemporary" w:semiHidden="1" w:unhideWhenUsed="1"/>
     <w:lsdException w:name="Table Elegant" w:semiHidden="1" w:unhideWhenUsed="1"/>
     <w:lsdException w:name="Table Professional" w:semiHidden="1" w:unhideWhenUsed="1"/>
+    <w:lsdException w:name="Table Subtle 1" w:semiHidden="1" w:unhideWhenUsed="1"/>
     <w:lsdException w:name="Table Subtle 2" w:semiHidden="1" w:unhideWhenUsed="1"/>
     <w:lsdException w:name="Table Web 1" w:semiHidden="1" w:unhideWhenUsed="1"/>
+    <w:lsdException w:name="Table Web 2" w:semiHidden="1" w:unhideWhenUsed="1"/>
+    <w:lsdException w:name="Table Web 3" w:semiHidden="1" w:unhideWhenUsed="1"/>
     <w:lsdException w:name="Balloon Text" w:semiHidden="1" w:unhideWhenUsed="1"/>
     <w:lsdException w:name="Table Grid" w:uiPriority="39"/>
     <w:lsdException w:name="Table Theme" w:semiHidden="1" w:unhideWhenUsed="1"/>
